--- a/trunk/AustraliaGA/doc/20070820_jMole_DK.docx
+++ b/trunk/AustraliaGA/doc/20070820_jMole_DK.docx
@@ -3114,12 +3114,12 @@
     <w:p>
       <w:pPr>
         <w:rPr>
-          <w:lang w:val="de-DE"/>
+          <w:lang w:val="en-GB"/>
         </w:rPr>
       </w:pPr>
       <w:r>
         <w:rPr>
-          <w:lang w:val="de-DE"/>
+          <w:lang w:val="en-GB"/>
         </w:rPr>
         <w:t>benni</w:t>
       </w:r>
@@ -3127,12 +3127,12 @@
     <w:p>
       <w:pPr>
         <w:rPr>
-          <w:lang w:val="de-DE"/>
+          <w:lang w:val="en-GB"/>
         </w:rPr>
       </w:pPr>
       <w:r>
         <w:rPr>
-          <w:lang w:val="de-DE"/>
+          <w:lang w:val="en-GB"/>
         </w:rPr>
         <w:t>Greedy, A bit Greety and Random</w:t>
       </w:r>
@@ -12234,16 +12234,401 @@
     </w:p>
     <w:p>
       <w:pPr>
+        <w:jc w:val="both"/>
         <w:rPr>
           <w:lang w:val="de-DE"/>
         </w:rPr>
       </w:pPr>
       <w:r>
         <w:rPr>
-          <w:lang w:val="de-DE"/>
-        </w:rPr>
-        <w:t>a</w:t>
+          <w:noProof/>
+          <w:lang w:val="de-DE" w:eastAsia="de-DE"/>
+        </w:rPr>
+        <w:pict>
+          <v:shape id="_x0000_s1033" type="#_x0000_t75" style="position:absolute;left:0;text-align:left;margin-left:168pt;margin-top:240.8pt;width:233.95pt;height:185.25pt;z-index:251660288" wrapcoords="-53 83 -53 21433 21600 21433 21600 83 -53 83">
+            <v:imagedata r:id="rId9" o:title="" croptop="3036f" cropleft="3836f" cropright="11828f"/>
+            <w10:wrap type="through"/>
+          </v:shape>
+          <o:OLEObject Type="Embed" ProgID="Excel.Sheet.8" ShapeID="_x0000_s1033" DrawAspect="Content" ObjectID="_1249743831" r:id="rId10"/>
+        </w:pict>
       </w:r>
+      <w:r>
+        <w:rPr>
+          <w:lang w:val="de-DE"/>
+        </w:rPr>
+        <w:t>In diesem Abschnitt wird die Entwicklung der Fitness bei Veränderung der Selektionsmethode betrachtet. Unter Selektionsmethode versteht man dabei u.a. die Auswahl der Eltern für eine Rekombination. Aber auch die Größe der neu zu erzeugenden Individuen wird darunter gefasst. Hierfür werden die bereits in den vorherigen Untersuchungen beschriebenen Startparameter verwendet, um eine einheitliche Betrachtungsweise zu ermöglichen. Außerdem werden fünf Stichproben pro Veränderung der Selektionsmethode genommen, damit Ausreißer besser ausgeglichen werden können. Die einzigen Variablen in dieser Betrachtung sind ersten die Auswahl der Eltern („Roulette“, „Random“) und das Verhältnis an Kindern zu den Eltern (1-5). Die folgende Tabelle gibt einen Überblick über die erzielten Werte bei Veränderung der Selektion der Eltern.</w:t>
+      </w:r>
+    </w:p>
+    <w:p>
+      <w:pPr>
+        <w:jc w:val="both"/>
+        <w:rPr>
+          <w:lang w:val="de-DE"/>
+        </w:rPr>
+      </w:pPr>
+    </w:p>
+    <w:p>
+      <w:pPr>
+        <w:rPr>
+          <w:lang w:val="de-DE"/>
+        </w:rPr>
+      </w:pPr>
+    </w:p>
+    <w:p>
+      <w:pPr>
+        <w:rPr>
+          <w:lang w:val="de-DE"/>
+        </w:rPr>
+      </w:pPr>
+    </w:p>
+    <w:p>
+      <w:pPr>
+        <w:rPr>
+          <w:lang w:val="de-DE"/>
+        </w:rPr>
+      </w:pPr>
+    </w:p>
+    <w:p>
+      <w:pPr>
+        <w:rPr>
+          <w:lang w:val="de-DE"/>
+        </w:rPr>
+      </w:pPr>
+    </w:p>
+    <w:p>
+      <w:pPr>
+        <w:rPr>
+          <w:lang w:val="de-DE"/>
+        </w:rPr>
+      </w:pPr>
+    </w:p>
+    <w:p>
+      <w:pPr>
+        <w:rPr>
+          <w:lang w:val="de-DE"/>
+        </w:rPr>
+      </w:pPr>
+    </w:p>
+    <w:p>
+      <w:pPr>
+        <w:rPr>
+          <w:lang w:val="de-DE"/>
+        </w:rPr>
+      </w:pPr>
+    </w:p>
+    <w:p>
+      <w:pPr>
+        <w:rPr>
+          <w:lang w:val="de-DE"/>
+        </w:rPr>
+      </w:pPr>
+    </w:p>
+    <w:p>
+      <w:pPr>
+        <w:rPr>
+          <w:lang w:val="de-DE"/>
+        </w:rPr>
+      </w:pPr>
+      <w:r>
+        <w:pict>
+          <v:shape id="_x0000_i1027" type="#_x0000_t75" style="width:365.25pt;height:228.75pt">
+            <v:imagedata r:id="rId11" o:title=""/>
+          </v:shape>
+        </w:pict>
+      </w:r>
+    </w:p>
+    <w:p>
+      <w:pPr>
+        <w:rPr>
+          <w:lang w:val="de-DE"/>
+        </w:rPr>
+      </w:pPr>
+    </w:p>
+    <w:p>
+      <w:pPr>
+        <w:rPr>
+          <w:lang w:val="de-DE"/>
+        </w:rPr>
+      </w:pPr>
+    </w:p>
+    <w:p>
+      <w:pPr>
+        <w:rPr>
+          <w:lang w:val="de-DE"/>
+        </w:rPr>
+      </w:pPr>
+    </w:p>
+    <w:p>
+      <w:pPr>
+        <w:rPr>
+          <w:lang w:val="de-DE"/>
+        </w:rPr>
+      </w:pPr>
+      <w:r>
+        <w:pict>
+          <v:shape id="_x0000_i1028" type="#_x0000_t75" style="width:366.75pt;height:228.75pt">
+            <v:imagedata r:id="rId12" o:title=""/>
+          </v:shape>
+        </w:pict>
+      </w:r>
+    </w:p>
+    <w:p>
+      <w:pPr>
+        <w:rPr>
+          <w:lang w:val="de-DE"/>
+        </w:rPr>
+      </w:pPr>
+    </w:p>
+    <w:p>
+      <w:pPr>
+        <w:rPr>
+          <w:lang w:val="de-DE"/>
+        </w:rPr>
+      </w:pPr>
+    </w:p>
+    <w:p>
+      <w:pPr>
+        <w:rPr>
+          <w:lang w:val="de-DE"/>
+        </w:rPr>
+      </w:pPr>
+    </w:p>
+    <w:p>
+      <w:pPr>
+        <w:rPr>
+          <w:lang w:val="de-DE"/>
+        </w:rPr>
+      </w:pPr>
+    </w:p>
+    <w:p>
+      <w:pPr>
+        <w:rPr>
+          <w:lang w:val="de-DE"/>
+        </w:rPr>
+      </w:pPr>
+    </w:p>
+    <w:p>
+      <w:pPr>
+        <w:rPr>
+          <w:lang w:val="de-DE"/>
+        </w:rPr>
+      </w:pPr>
+    </w:p>
+    <w:p>
+      <w:pPr>
+        <w:rPr>
+          <w:lang w:val="de-DE"/>
+        </w:rPr>
+      </w:pPr>
+    </w:p>
+    <w:p>
+      <w:pPr>
+        <w:rPr>
+          <w:lang w:val="de-DE"/>
+        </w:rPr>
+      </w:pPr>
+      <w:r>
+        <w:rPr>
+          <w:noProof/>
+          <w:lang w:val="de-DE" w:eastAsia="de-DE"/>
+        </w:rPr>
+        <w:pict>
+          <v:shape id="_x0000_s1034" type="#_x0000_t75" style="position:absolute;left:0;text-align:left;margin-left:60pt;margin-top:9.3pt;width:427.5pt;height:189.75pt;z-index:251661312" wrapcoords="-38 0 -38 21515 21600 21515 21600 0 -38 0">
+            <v:imagedata r:id="rId13" o:title="" croptop="2428f" cropbottom="9626f" cropleft="1072f"/>
+            <w10:wrap type="through"/>
+          </v:shape>
+          <o:OLEObject Type="Embed" ProgID="Excel.Sheet.8" ShapeID="_x0000_s1034" DrawAspect="Content" ObjectID="_1249743832" r:id="rId14"/>
+        </w:pict>
+      </w:r>
+    </w:p>
+    <w:p>
+      <w:pPr>
+        <w:rPr>
+          <w:lang w:val="de-DE"/>
+        </w:rPr>
+      </w:pPr>
+    </w:p>
+    <w:p>
+      <w:pPr>
+        <w:rPr>
+          <w:lang w:val="de-DE"/>
+        </w:rPr>
+      </w:pPr>
+    </w:p>
+    <w:p>
+      <w:pPr>
+        <w:rPr>
+          <w:lang w:val="de-DE"/>
+        </w:rPr>
+      </w:pPr>
+    </w:p>
+    <w:p>
+      <w:pPr>
+        <w:rPr>
+          <w:lang w:val="de-DE"/>
+        </w:rPr>
+      </w:pPr>
+    </w:p>
+    <w:p>
+      <w:pPr>
+        <w:rPr>
+          <w:lang w:val="de-DE"/>
+        </w:rPr>
+      </w:pPr>
+    </w:p>
+    <w:p>
+      <w:pPr>
+        <w:rPr>
+          <w:lang w:val="de-DE"/>
+        </w:rPr>
+      </w:pPr>
+    </w:p>
+    <w:p>
+      <w:pPr>
+        <w:rPr>
+          <w:lang w:val="de-DE"/>
+        </w:rPr>
+      </w:pPr>
+    </w:p>
+    <w:p>
+      <w:pPr>
+        <w:rPr>
+          <w:lang w:val="de-DE"/>
+        </w:rPr>
+      </w:pPr>
+    </w:p>
+    <w:p>
+      <w:pPr>
+        <w:rPr>
+          <w:lang w:val="de-DE"/>
+        </w:rPr>
+      </w:pPr>
+    </w:p>
+    <w:p>
+      <w:pPr>
+        <w:rPr>
+          <w:lang w:val="de-DE"/>
+        </w:rPr>
+      </w:pPr>
+    </w:p>
+    <w:p>
+      <w:pPr>
+        <w:rPr>
+          <w:lang w:val="de-DE"/>
+        </w:rPr>
+      </w:pPr>
+    </w:p>
+    <w:p>
+      <w:pPr>
+        <w:rPr>
+          <w:lang w:val="de-DE"/>
+        </w:rPr>
+      </w:pPr>
+      <w:r>
+        <w:pict>
+          <v:shape id="_x0000_i1031" type="#_x0000_t75" style="width:361.5pt;height:225pt">
+            <v:imagedata r:id="rId15" o:title=""/>
+          </v:shape>
+        </w:pict>
+      </w:r>
+    </w:p>
+    <w:p>
+      <w:pPr>
+        <w:rPr>
+          <w:lang w:val="de-DE"/>
+        </w:rPr>
+      </w:pPr>
+    </w:p>
+    <w:p>
+      <w:pPr>
+        <w:rPr>
+          <w:lang w:val="de-DE"/>
+        </w:rPr>
+      </w:pPr>
+    </w:p>
+    <w:p>
+      <w:pPr>
+        <w:rPr>
+          <w:lang w:val="de-DE"/>
+        </w:rPr>
+      </w:pPr>
+    </w:p>
+    <w:p>
+      <w:pPr>
+        <w:rPr>
+          <w:lang w:val="de-DE"/>
+        </w:rPr>
+      </w:pPr>
+    </w:p>
+    <w:p>
+      <w:pPr>
+        <w:rPr>
+          <w:lang w:val="de-DE"/>
+        </w:rPr>
+      </w:pPr>
+    </w:p>
+    <w:p>
+      <w:pPr>
+        <w:rPr>
+          <w:lang w:val="de-DE"/>
+        </w:rPr>
+      </w:pPr>
+    </w:p>
+    <w:p>
+      <w:pPr>
+        <w:rPr>
+          <w:lang w:val="de-DE"/>
+        </w:rPr>
+      </w:pPr>
+    </w:p>
+    <w:p>
+      <w:pPr>
+        <w:rPr>
+          <w:lang w:val="de-DE"/>
+        </w:rPr>
+      </w:pPr>
+    </w:p>
+    <w:p>
+      <w:pPr>
+        <w:rPr>
+          <w:lang w:val="de-DE"/>
+        </w:rPr>
+      </w:pPr>
+    </w:p>
+    <w:p>
+      <w:pPr>
+        <w:rPr>
+          <w:lang w:val="de-DE"/>
+        </w:rPr>
+      </w:pPr>
+    </w:p>
+    <w:p>
+      <w:pPr>
+        <w:rPr>
+          <w:lang w:val="de-DE"/>
+        </w:rPr>
+      </w:pPr>
+      <w:r>
+        <w:pict>
+          <v:shape id="_x0000_i1032" type="#_x0000_t75" style="width:369.75pt;height:227.25pt">
+            <v:imagedata r:id="rId16" o:title=""/>
+          </v:shape>
+        </w:pict>
+      </w:r>
+    </w:p>
+    <w:p>
+      <w:pPr>
+        <w:rPr>
+          <w:lang w:val="de-DE"/>
+        </w:rPr>
+      </w:pPr>
+    </w:p>
+    <w:p>
+      <w:pPr>
+        <w:rPr>
+          <w:lang w:val="de-DE"/>
+        </w:rPr>
+      </w:pPr>
     </w:p>
     <w:p>
       <w:pPr>
@@ -12285,7 +12670,7 @@
       </w:r>
     </w:p>
     <w:sectPr>
-      <w:footerReference w:type="default" r:id="rId9"/>
+      <w:footerReference w:type="default" r:id="rId17"/>
       <w:type w:val="continuous"/>
       <w:pgSz w:w="11906" w:h="16838"/>
       <w:pgMar w:top="1417" w:right="1417" w:bottom="1134" w:left="1417" w:header="708" w:footer="708" w:gutter="0"/>
@@ -12372,7 +12757,7 @@
                       <w:noProof/>
                       <w:color w:val="8C8C8C"/>
                     </w:rPr>
-                    <w:t>9</w:t>
+                    <w:t>29</w:t>
                   </w:r>
                   <w:r>
                     <w:rPr>
@@ -12539,274 +12924,144 @@
     </w:rPrDefault>
     <w:pPrDefault/>
   </w:docDefaults>
-  <w:latentStyles w:defLockedState="0" w:defUIPriority="99" w:defSemiHidden="0" w:defUnhideWhenUsed="0" w:defQFormat="0" w:count="267">
-    <w:lsdException w:name="Normal" w:uiPriority="0" w:qFormat="1"/>
-    <w:lsdException w:name="heading 1" w:uiPriority="0" w:qFormat="1"/>
-    <w:lsdException w:name="heading 2" w:uiPriority="0" w:qFormat="1"/>
-    <w:lsdException w:name="heading 3" w:uiPriority="0" w:qFormat="1"/>
-    <w:lsdException w:name="heading 4" w:uiPriority="0" w:qFormat="1"/>
-    <w:lsdException w:name="heading 5" w:uiPriority="0" w:qFormat="1"/>
-    <w:lsdException w:name="heading 6" w:uiPriority="0" w:qFormat="1"/>
-    <w:lsdException w:name="heading 7" w:uiPriority="0" w:qFormat="1"/>
-    <w:lsdException w:name="heading 8" w:uiPriority="0" w:qFormat="1"/>
-    <w:lsdException w:name="heading 9" w:uiPriority="0" w:qFormat="1"/>
-    <w:lsdException w:name="index 1" w:locked="1" w:semiHidden="1" w:unhideWhenUsed="1"/>
-    <w:lsdException w:name="index 2" w:locked="1" w:semiHidden="1" w:unhideWhenUsed="1"/>
-    <w:lsdException w:name="index 3" w:locked="1" w:semiHidden="1" w:unhideWhenUsed="1"/>
-    <w:lsdException w:name="index 4" w:locked="1" w:semiHidden="1" w:unhideWhenUsed="1"/>
-    <w:lsdException w:name="index 5" w:locked="1" w:semiHidden="1" w:unhideWhenUsed="1"/>
-    <w:lsdException w:name="index 6" w:locked="1" w:semiHidden="1" w:unhideWhenUsed="1"/>
-    <w:lsdException w:name="index 7" w:locked="1" w:semiHidden="1" w:unhideWhenUsed="1"/>
-    <w:lsdException w:name="index 8" w:locked="1" w:semiHidden="1" w:unhideWhenUsed="1"/>
-    <w:lsdException w:name="index 9" w:locked="1" w:semiHidden="1" w:unhideWhenUsed="1"/>
-    <w:lsdException w:name="toc 1" w:uiPriority="0"/>
-    <w:lsdException w:name="toc 2" w:uiPriority="0"/>
-    <w:lsdException w:name="toc 3" w:uiPriority="0"/>
-    <w:lsdException w:name="toc 4" w:uiPriority="0"/>
-    <w:lsdException w:name="toc 5" w:uiPriority="0"/>
-    <w:lsdException w:name="toc 6" w:uiPriority="0"/>
-    <w:lsdException w:name="toc 7" w:uiPriority="0"/>
-    <w:lsdException w:name="toc 8" w:uiPriority="0"/>
-    <w:lsdException w:name="toc 9" w:uiPriority="0"/>
-    <w:lsdException w:name="Normal Indent" w:locked="1" w:semiHidden="1" w:unhideWhenUsed="1"/>
-    <w:lsdException w:name="footnote text" w:locked="1" w:semiHidden="1" w:unhideWhenUsed="1"/>
-    <w:lsdException w:name="annotation text" w:locked="1" w:semiHidden="1" w:unhideWhenUsed="1"/>
-    <w:lsdException w:name="header" w:locked="1" w:semiHidden="1" w:unhideWhenUsed="1"/>
-    <w:lsdException w:name="footer" w:locked="1" w:semiHidden="1" w:unhideWhenUsed="1"/>
-    <w:lsdException w:name="index heading" w:locked="1" w:semiHidden="1" w:unhideWhenUsed="1"/>
-    <w:lsdException w:name="caption" w:uiPriority="0" w:qFormat="1"/>
-    <w:lsdException w:name="table of figures" w:locked="1" w:semiHidden="1" w:unhideWhenUsed="1"/>
-    <w:lsdException w:name="envelope address" w:locked="1" w:semiHidden="1" w:unhideWhenUsed="1"/>
-    <w:lsdException w:name="envelope return" w:locked="1" w:semiHidden="1" w:unhideWhenUsed="1"/>
-    <w:lsdException w:name="footnote reference" w:locked="1" w:semiHidden="1" w:unhideWhenUsed="1"/>
-    <w:lsdException w:name="annotation reference" w:locked="1" w:semiHidden="1" w:unhideWhenUsed="1"/>
-    <w:lsdException w:name="line number" w:locked="1" w:semiHidden="1" w:unhideWhenUsed="1"/>
-    <w:lsdException w:name="page number" w:locked="1" w:semiHidden="1" w:unhideWhenUsed="1"/>
-    <w:lsdException w:name="endnote reference" w:locked="1" w:semiHidden="1" w:unhideWhenUsed="1"/>
-    <w:lsdException w:name="endnote text" w:locked="1" w:semiHidden="1" w:unhideWhenUsed="1"/>
-    <w:lsdException w:name="table of authorities" w:locked="1" w:semiHidden="1" w:unhideWhenUsed="1"/>
-    <w:lsdException w:name="macro" w:locked="1" w:semiHidden="1" w:unhideWhenUsed="1"/>
-    <w:lsdException w:name="toa heading" w:locked="1" w:semiHidden="1" w:unhideWhenUsed="1"/>
-    <w:lsdException w:name="List" w:locked="1" w:semiHidden="1" w:unhideWhenUsed="1"/>
-    <w:lsdException w:name="List Bullet" w:locked="1" w:semiHidden="1" w:unhideWhenUsed="1"/>
-    <w:lsdException w:name="List Number" w:locked="1" w:semiHidden="1" w:unhideWhenUsed="1"/>
-    <w:lsdException w:name="List 2" w:locked="1" w:semiHidden="1" w:unhideWhenUsed="1"/>
-    <w:lsdException w:name="List 3" w:locked="1" w:semiHidden="1" w:unhideWhenUsed="1"/>
-    <w:lsdException w:name="List 4" w:locked="1" w:semiHidden="1" w:unhideWhenUsed="1"/>
-    <w:lsdException w:name="List 5" w:locked="1" w:semiHidden="1" w:unhideWhenUsed="1"/>
-    <w:lsdException w:name="List Bullet 2" w:locked="1" w:semiHidden="1" w:unhideWhenUsed="1"/>
-    <w:lsdException w:name="List Bullet 3" w:locked="1" w:semiHidden="1" w:unhideWhenUsed="1"/>
-    <w:lsdException w:name="List Bullet 4" w:locked="1" w:semiHidden="1" w:unhideWhenUsed="1"/>
-    <w:lsdException w:name="List Bullet 5" w:locked="1" w:semiHidden="1" w:unhideWhenUsed="1"/>
-    <w:lsdException w:name="List Number 2" w:locked="1" w:semiHidden="1" w:unhideWhenUsed="1"/>
-    <w:lsdException w:name="List Number 3" w:locked="1" w:semiHidden="1" w:unhideWhenUsed="1"/>
-    <w:lsdException w:name="List Number 4" w:locked="1" w:semiHidden="1" w:unhideWhenUsed="1"/>
-    <w:lsdException w:name="List Number 5" w:locked="1" w:semiHidden="1" w:unhideWhenUsed="1"/>
-    <w:lsdException w:name="Title" w:uiPriority="0" w:qFormat="1"/>
-    <w:lsdException w:name="Closing" w:locked="1" w:semiHidden="1" w:unhideWhenUsed="1"/>
-    <w:lsdException w:name="Signature" w:locked="1" w:semiHidden="1" w:unhideWhenUsed="1"/>
-    <w:lsdException w:name="Default Paragraph Font" w:uiPriority="0"/>
-    <w:lsdException w:name="Body Text" w:locked="1" w:semiHidden="1" w:unhideWhenUsed="1"/>
-    <w:lsdException w:name="Body Text Indent" w:locked="1" w:semiHidden="1" w:unhideWhenUsed="1"/>
-    <w:lsdException w:name="List Continue" w:locked="1" w:semiHidden="1" w:unhideWhenUsed="1"/>
-    <w:lsdException w:name="List Continue 2" w:locked="1" w:semiHidden="1" w:unhideWhenUsed="1"/>
-    <w:lsdException w:name="List Continue 3" w:locked="1" w:semiHidden="1" w:unhideWhenUsed="1"/>
-    <w:lsdException w:name="List Continue 4" w:locked="1" w:semiHidden="1" w:unhideWhenUsed="1"/>
-    <w:lsdException w:name="List Continue 5" w:locked="1" w:semiHidden="1" w:unhideWhenUsed="1"/>
-    <w:lsdException w:name="Message Header" w:locked="1" w:semiHidden="1" w:unhideWhenUsed="1"/>
-    <w:lsdException w:name="Subtitle" w:uiPriority="0" w:qFormat="1"/>
-    <w:lsdException w:name="Salutation" w:locked="1" w:semiHidden="1" w:unhideWhenUsed="1"/>
-    <w:lsdException w:name="Date" w:locked="1" w:semiHidden="1" w:unhideWhenUsed="1"/>
-    <w:lsdException w:name="Body Text First Indent" w:locked="1" w:semiHidden="1" w:unhideWhenUsed="1"/>
-    <w:lsdException w:name="Body Text First Indent 2" w:locked="1" w:semiHidden="1" w:unhideWhenUsed="1"/>
-    <w:lsdException w:name="Note Heading" w:locked="1" w:semiHidden="1" w:unhideWhenUsed="1"/>
-    <w:lsdException w:name="Body Text 2" w:locked="1" w:semiHidden="1" w:unhideWhenUsed="1"/>
-    <w:lsdException w:name="Body Text 3" w:locked="1" w:semiHidden="1" w:unhideWhenUsed="1"/>
-    <w:lsdException w:name="Body Text Indent 2" w:locked="1" w:semiHidden="1" w:unhideWhenUsed="1"/>
-    <w:lsdException w:name="Body Text Indent 3" w:locked="1" w:semiHidden="1" w:unhideWhenUsed="1"/>
-    <w:lsdException w:name="Block Text" w:locked="1" w:semiHidden="1" w:unhideWhenUsed="1"/>
-    <w:lsdException w:name="Hyperlink" w:locked="1" w:semiHidden="1" w:unhideWhenUsed="1"/>
-    <w:lsdException w:name="FollowedHyperlink" w:locked="1" w:semiHidden="1" w:unhideWhenUsed="1"/>
-    <w:lsdException w:name="Strong" w:uiPriority="0" w:qFormat="1"/>
-    <w:lsdException w:name="Emphasis" w:uiPriority="0" w:qFormat="1"/>
-    <w:lsdException w:name="Document Map" w:locked="1" w:semiHidden="1" w:unhideWhenUsed="1"/>
-    <w:lsdException w:name="Plain Text" w:locked="1" w:semiHidden="1" w:unhideWhenUsed="1"/>
-    <w:lsdException w:name="E-mail Signature" w:locked="1" w:semiHidden="1" w:unhideWhenUsed="1"/>
-    <w:lsdException w:name="HTML Top of Form" w:locked="1" w:semiHidden="1" w:unhideWhenUsed="1"/>
-    <w:lsdException w:name="HTML Bottom of Form" w:locked="1" w:semiHidden="1" w:unhideWhenUsed="1"/>
-    <w:lsdException w:name="Normal (Web)" w:locked="1" w:semiHidden="1" w:unhideWhenUsed="1"/>
-    <w:lsdException w:name="HTML Acronym" w:locked="1" w:semiHidden="1" w:unhideWhenUsed="1"/>
-    <w:lsdException w:name="HTML Address" w:locked="1" w:semiHidden="1" w:unhideWhenUsed="1"/>
-    <w:lsdException w:name="HTML Cite" w:locked="1" w:semiHidden="1" w:unhideWhenUsed="1"/>
-    <w:lsdException w:name="HTML Code" w:locked="1" w:semiHidden="1" w:unhideWhenUsed="1"/>
-    <w:lsdException w:name="HTML Definition" w:locked="1" w:semiHidden="1" w:unhideWhenUsed="1"/>
-    <w:lsdException w:name="HTML Keyboard" w:locked="1" w:semiHidden="1" w:unhideWhenUsed="1"/>
-    <w:lsdException w:name="HTML Preformatted" w:locked="1" w:semiHidden="1" w:unhideWhenUsed="1"/>
-    <w:lsdException w:name="HTML Sample" w:locked="1" w:semiHidden="1" w:unhideWhenUsed="1"/>
-    <w:lsdException w:name="HTML Typewriter" w:locked="1" w:semiHidden="1" w:unhideWhenUsed="1"/>
-    <w:lsdException w:name="HTML Variable" w:locked="1" w:semiHidden="1" w:unhideWhenUsed="1"/>
-    <w:lsdException w:name="Normal Table" w:locked="1" w:semiHidden="1" w:unhideWhenUsed="1"/>
-    <w:lsdException w:name="annotation subject" w:locked="1" w:semiHidden="1" w:unhideWhenUsed="1"/>
-    <w:lsdException w:name="No List" w:locked="1" w:semiHidden="1" w:unhideWhenUsed="1"/>
-    <w:lsdException w:name="Outline List 1" w:locked="1" w:semiHidden="1" w:unhideWhenUsed="1"/>
-    <w:lsdException w:name="Outline List 2" w:locked="1" w:semiHidden="1" w:unhideWhenUsed="1"/>
-    <w:lsdException w:name="Outline List 3" w:locked="1" w:semiHidden="1" w:unhideWhenUsed="1"/>
-    <w:lsdException w:name="Table Simple 1" w:locked="1" w:semiHidden="1" w:unhideWhenUsed="1"/>
-    <w:lsdException w:name="Table Simple 2" w:locked="1" w:semiHidden="1" w:unhideWhenUsed="1"/>
-    <w:lsdException w:name="Table Simple 3" w:locked="1" w:semiHidden="1" w:unhideWhenUsed="1"/>
-    <w:lsdException w:name="Table Classic 1" w:locked="1" w:semiHidden="1" w:unhideWhenUsed="1"/>
-    <w:lsdException w:name="Table Classic 2" w:locked="1" w:semiHidden="1" w:unhideWhenUsed="1"/>
-    <w:lsdException w:name="Table Classic 3" w:locked="1" w:semiHidden="1" w:unhideWhenUsed="1"/>
-    <w:lsdException w:name="Table Classic 4" w:locked="1" w:semiHidden="1" w:unhideWhenUsed="1"/>
-    <w:lsdException w:name="Table Colorful 1" w:locked="1" w:semiHidden="1" w:unhideWhenUsed="1"/>
-    <w:lsdException w:name="Table Colorful 2" w:locked="1" w:semiHidden="1" w:unhideWhenUsed="1"/>
-    <w:lsdException w:name="Table Colorful 3" w:locked="1" w:semiHidden="1" w:unhideWhenUsed="1"/>
-    <w:lsdException w:name="Table Columns 1" w:locked="1" w:semiHidden="1" w:unhideWhenUsed="1"/>
-    <w:lsdException w:name="Table Columns 2" w:locked="1" w:semiHidden="1" w:unhideWhenUsed="1"/>
-    <w:lsdException w:name="Table Columns 3" w:locked="1" w:semiHidden="1" w:unhideWhenUsed="1"/>
-    <w:lsdException w:name="Table Columns 4" w:locked="1" w:semiHidden="1" w:unhideWhenUsed="1"/>
-    <w:lsdException w:name="Table Columns 5" w:locked="1" w:semiHidden="1" w:unhideWhenUsed="1"/>
-    <w:lsdException w:name="Table Grid 1" w:locked="1" w:semiHidden="1" w:unhideWhenUsed="1"/>
-    <w:lsdException w:name="Table Grid 2" w:locked="1" w:semiHidden="1" w:unhideWhenUsed="1"/>
-    <w:lsdException w:name="Table Grid 3" w:locked="1" w:semiHidden="1" w:unhideWhenUsed="1"/>
-    <w:lsdException w:name="Table Grid 4" w:locked="1" w:semiHidden="1" w:unhideWhenUsed="1"/>
-    <w:lsdException w:name="Table Grid 5" w:locked="1" w:semiHidden="1" w:unhideWhenUsed="1"/>
-    <w:lsdException w:name="Table Grid 6" w:locked="1" w:semiHidden="1" w:unhideWhenUsed="1"/>
-    <w:lsdException w:name="Table Grid 7" w:locked="1" w:semiHidden="1" w:unhideWhenUsed="1"/>
-    <w:lsdException w:name="Table Grid 8" w:locked="1" w:semiHidden="1" w:unhideWhenUsed="1"/>
-    <w:lsdException w:name="Table List 1" w:locked="1" w:semiHidden="1" w:unhideWhenUsed="1"/>
-    <w:lsdException w:name="Table List 2" w:locked="1" w:semiHidden="1" w:unhideWhenUsed="1"/>
-    <w:lsdException w:name="Table List 3" w:locked="1" w:semiHidden="1" w:unhideWhenUsed="1"/>
-    <w:lsdException w:name="Table List 4" w:locked="1" w:semiHidden="1" w:unhideWhenUsed="1"/>
-    <w:lsdException w:name="Table List 5" w:locked="1" w:semiHidden="1" w:unhideWhenUsed="1"/>
-    <w:lsdException w:name="Table List 6" w:locked="1" w:semiHidden="1" w:unhideWhenUsed="1"/>
-    <w:lsdException w:name="Table List 7" w:locked="1" w:semiHidden="1" w:unhideWhenUsed="1"/>
-    <w:lsdException w:name="Table List 8" w:locked="1" w:semiHidden="1" w:unhideWhenUsed="1"/>
-    <w:lsdException w:name="Table 3D effects 1" w:locked="1" w:semiHidden="1" w:unhideWhenUsed="1"/>
-    <w:lsdException w:name="Table 3D effects 2" w:locked="1" w:semiHidden="1" w:unhideWhenUsed="1"/>
-    <w:lsdException w:name="Table 3D effects 3" w:locked="1" w:semiHidden="1" w:unhideWhenUsed="1"/>
-    <w:lsdException w:name="Table Contemporary" w:locked="1" w:semiHidden="1" w:unhideWhenUsed="1"/>
-    <w:lsdException w:name="Table Elegant" w:locked="1" w:semiHidden="1" w:unhideWhenUsed="1"/>
-    <w:lsdException w:name="Table Professional" w:locked="1" w:semiHidden="1" w:unhideWhenUsed="1"/>
-    <w:lsdException w:name="Table Subtle 1" w:locked="1" w:semiHidden="1" w:unhideWhenUsed="1"/>
-    <w:lsdException w:name="Table Subtle 2" w:locked="1" w:semiHidden="1" w:unhideWhenUsed="1"/>
-    <w:lsdException w:name="Table Web 1" w:locked="1" w:semiHidden="1" w:unhideWhenUsed="1"/>
-    <w:lsdException w:name="Table Web 2" w:locked="1" w:semiHidden="1" w:unhideWhenUsed="1"/>
-    <w:lsdException w:name="Table Web 3" w:locked="1" w:semiHidden="1" w:unhideWhenUsed="1"/>
-    <w:lsdException w:name="Balloon Text" w:locked="1" w:semiHidden="1" w:unhideWhenUsed="1"/>
-    <w:lsdException w:name="Table Grid" w:uiPriority="0"/>
-    <w:lsdException w:name="Table Theme" w:locked="1" w:semiHidden="1" w:unhideWhenUsed="1"/>
-    <w:lsdException w:name="Placeholder Text" w:semiHidden="1"/>
-    <w:lsdException w:name="No Spacing" w:uiPriority="1" w:qFormat="1"/>
-    <w:lsdException w:name="Light Shading" w:uiPriority="60"/>
-    <w:lsdException w:name="Light List" w:uiPriority="61"/>
-    <w:lsdException w:name="Light Grid" w:uiPriority="62"/>
-    <w:lsdException w:name="Medium Shading 1" w:uiPriority="63"/>
-    <w:lsdException w:name="Medium Shading 2" w:uiPriority="64"/>
-    <w:lsdException w:name="Medium List 1" w:uiPriority="65"/>
-    <w:lsdException w:name="Medium List 2" w:uiPriority="66"/>
-    <w:lsdException w:name="Medium Grid 1" w:uiPriority="67"/>
-    <w:lsdException w:name="Medium Grid 2" w:uiPriority="68"/>
-    <w:lsdException w:name="Medium Grid 3" w:uiPriority="69"/>
-    <w:lsdException w:name="Dark List" w:uiPriority="70"/>
-    <w:lsdException w:name="Colorful Shading" w:uiPriority="71"/>
-    <w:lsdException w:name="Colorful List" w:uiPriority="72"/>
-    <w:lsdException w:name="Colorful Grid" w:uiPriority="73"/>
-    <w:lsdException w:name="Light Shading Accent 1" w:uiPriority="60"/>
-    <w:lsdException w:name="Light List Accent 1" w:uiPriority="61"/>
-    <w:lsdException w:name="Light Grid Accent 1" w:uiPriority="62"/>
-    <w:lsdException w:name="Medium Shading 1 Accent 1" w:uiPriority="63"/>
-    <w:lsdException w:name="Medium Shading 2 Accent 1" w:uiPriority="64"/>
-    <w:lsdException w:name="Medium List 1 Accent 1" w:uiPriority="65"/>
-    <w:lsdException w:name="Revision" w:semiHidden="1"/>
-    <w:lsdException w:name="List Paragraph" w:uiPriority="34" w:qFormat="1"/>
-    <w:lsdException w:name="Quote" w:uiPriority="29" w:qFormat="1"/>
-    <w:lsdException w:name="Intense Quote" w:uiPriority="30" w:qFormat="1"/>
-    <w:lsdException w:name="Medium List 2 Accent 1" w:uiPriority="66"/>
-    <w:lsdException w:name="Medium Grid 1 Accent 1" w:uiPriority="67"/>
-    <w:lsdException w:name="Medium Grid 2 Accent 1" w:uiPriority="68"/>
-    <w:lsdException w:name="Medium Grid 3 Accent 1" w:uiPriority="69"/>
-    <w:lsdException w:name="Dark List Accent 1" w:uiPriority="70"/>
-    <w:lsdException w:name="Colorful Shading Accent 1" w:uiPriority="71"/>
-    <w:lsdException w:name="Colorful List Accent 1" w:uiPriority="72"/>
-    <w:lsdException w:name="Colorful Grid Accent 1" w:uiPriority="73"/>
-    <w:lsdException w:name="Light Shading Accent 2" w:uiPriority="60"/>
-    <w:lsdException w:name="Light List Accent 2" w:uiPriority="61"/>
-    <w:lsdException w:name="Light Grid Accent 2" w:uiPriority="62"/>
-    <w:lsdException w:name="Medium Shading 1 Accent 2" w:uiPriority="63"/>
-    <w:lsdException w:name="Medium Shading 2 Accent 2" w:uiPriority="64"/>
-    <w:lsdException w:name="Medium List 1 Accent 2" w:uiPriority="65"/>
-    <w:lsdException w:name="Medium List 2 Accent 2" w:uiPriority="66"/>
-    <w:lsdException w:name="Medium Grid 1 Accent 2" w:uiPriority="67"/>
-    <w:lsdException w:name="Medium Grid 2 Accent 2" w:uiPriority="68"/>
-    <w:lsdException w:name="Medium Grid 3 Accent 2" w:uiPriority="69"/>
-    <w:lsdException w:name="Dark List Accent 2" w:uiPriority="70"/>
-    <w:lsdException w:name="Colorful Shading Accent 2" w:uiPriority="71"/>
-    <w:lsdException w:name="Colorful List Accent 2" w:uiPriority="72"/>
-    <w:lsdException w:name="Colorful Grid Accent 2" w:uiPriority="73"/>
-    <w:lsdException w:name="Light Shading Accent 3" w:uiPriority="60"/>
-    <w:lsdException w:name="Light List Accent 3" w:uiPriority="61"/>
-    <w:lsdException w:name="Light Grid Accent 3" w:uiPriority="62"/>
-    <w:lsdException w:name="Medium Shading 1 Accent 3" w:uiPriority="63"/>
-    <w:lsdException w:name="Medium Shading 2 Accent 3" w:uiPriority="64"/>
-    <w:lsdException w:name="Medium List 1 Accent 3" w:uiPriority="65"/>
-    <w:lsdException w:name="Medium List 2 Accent 3" w:uiPriority="66"/>
-    <w:lsdException w:name="Medium Grid 1 Accent 3" w:uiPriority="67"/>
-    <w:lsdException w:name="Medium Grid 2 Accent 3" w:uiPriority="68"/>
-    <w:lsdException w:name="Medium Grid 3 Accent 3" w:uiPriority="69"/>
-    <w:lsdException w:name="Dark List Accent 3" w:uiPriority="70"/>
-    <w:lsdException w:name="Colorful Shading Accent 3" w:uiPriority="71"/>
-    <w:lsdException w:name="Colorful List Accent 3" w:uiPriority="72"/>
-    <w:lsdException w:name="Colorful Grid Accent 3" w:uiPriority="73"/>
-    <w:lsdException w:name="Light Shading Accent 4" w:uiPriority="60"/>
-    <w:lsdException w:name="Light List Accent 4" w:uiPriority="61"/>
-    <w:lsdException w:name="Light Grid Accent 4" w:uiPriority="62"/>
-    <w:lsdException w:name="Medium Shading 1 Accent 4" w:uiPriority="63"/>
-    <w:lsdException w:name="Medium Shading 2 Accent 4" w:uiPriority="64"/>
-    <w:lsdException w:name="Medium List 1 Accent 4" w:uiPriority="65"/>
-    <w:lsdException w:name="Medium List 2 Accent 4" w:uiPriority="66"/>
-    <w:lsdException w:name="Medium Grid 1 Accent 4" w:uiPriority="67"/>
-    <w:lsdException w:name="Medium Grid 2 Accent 4" w:uiPriority="68"/>
-    <w:lsdException w:name="Medium Grid 3 Accent 4" w:uiPriority="69"/>
-    <w:lsdException w:name="Dark List Accent 4" w:uiPriority="70"/>
-    <w:lsdException w:name="Colorful Shading Accent 4" w:uiPriority="71"/>
-    <w:lsdException w:name="Colorful List Accent 4" w:uiPriority="72"/>
-    <w:lsdException w:name="Colorful Grid Accent 4" w:uiPriority="73"/>
-    <w:lsdException w:name="Light Shading Accent 5" w:uiPriority="60"/>
-    <w:lsdException w:name="Light List Accent 5" w:uiPriority="61"/>
-    <w:lsdException w:name="Light Grid Accent 5" w:uiPriority="62"/>
-    <w:lsdException w:name="Medium Shading 1 Accent 5" w:uiPriority="63"/>
-    <w:lsdException w:name="Medium Shading 2 Accent 5" w:uiPriority="64"/>
-    <w:lsdException w:name="Medium List 1 Accent 5" w:uiPriority="65"/>
-    <w:lsdException w:name="Medium List 2 Accent 5" w:uiPriority="66"/>
-    <w:lsdException w:name="Medium Grid 1 Accent 5" w:uiPriority="67"/>
-    <w:lsdException w:name="Medium Grid 2 Accent 5" w:uiPriority="68"/>
-    <w:lsdException w:name="Medium Grid 3 Accent 5" w:uiPriority="69"/>
-    <w:lsdException w:name="Dark List Accent 5" w:uiPriority="70"/>
-    <w:lsdException w:name="Colorful Shading Accent 5" w:uiPriority="71"/>
-    <w:lsdException w:name="Colorful List Accent 5" w:uiPriority="72"/>
-    <w:lsdException w:name="Colorful Grid Accent 5" w:uiPriority="73"/>
-    <w:lsdException w:name="Light Shading Accent 6" w:uiPriority="60"/>
-    <w:lsdException w:name="Light List Accent 6" w:uiPriority="61"/>
-    <w:lsdException w:name="Light Grid Accent 6" w:uiPriority="62"/>
-    <w:lsdException w:name="Medium Shading 1 Accent 6" w:uiPriority="63"/>
-    <w:lsdException w:name="Medium Shading 2 Accent 6" w:uiPriority="64"/>
-    <w:lsdException w:name="Medium List 1 Accent 6" w:uiPriority="65"/>
-    <w:lsdException w:name="Medium List 2 Accent 6" w:uiPriority="66"/>
-    <w:lsdException w:name="Medium Grid 1 Accent 6" w:uiPriority="67"/>
-    <w:lsdException w:name="Medium Grid 2 Accent 6" w:uiPriority="68"/>
-    <w:lsdException w:name="Medium Grid 3 Accent 6" w:uiPriority="69"/>
-    <w:lsdException w:name="Dark List Accent 6" w:uiPriority="70"/>
-    <w:lsdException w:name="Colorful Shading Accent 6" w:uiPriority="71"/>
-    <w:lsdException w:name="Colorful List Accent 6" w:uiPriority="72"/>
-    <w:lsdException w:name="Colorful Grid Accent 6" w:uiPriority="73"/>
-    <w:lsdException w:name="Subtle Emphasis" w:uiPriority="19" w:qFormat="1"/>
-    <w:lsdException w:name="Intense Emphasis" w:uiPriority="21" w:qFormat="1"/>
-    <w:lsdException w:name="Subtle Reference" w:uiPriority="31" w:qFormat="1"/>
-    <w:lsdException w:name="Intense Reference" w:uiPriority="32" w:qFormat="1"/>
-    <w:lsdException w:name="Book Title" w:uiPriority="33" w:qFormat="1"/>
-    <w:lsdException w:name="Bibliography" w:semiHidden="1" w:uiPriority="37" w:unhideWhenUsed="1"/>
-    <w:lsdException w:name="TOC Heading" w:uiPriority="39" w:qFormat="1"/>
+  <w:latentStyles w:defLockedState="1" w:defUIPriority="99" w:defSemiHidden="1" w:defUnhideWhenUsed="1" w:defQFormat="0" w:count="267">
+    <w:lsdException w:name="Normal" w:semiHidden="0" w:uiPriority="0" w:unhideWhenUsed="0" w:qFormat="1"/>
+    <w:lsdException w:name="heading 1" w:semiHidden="0" w:uiPriority="9" w:unhideWhenUsed="0" w:qFormat="1"/>
+    <w:lsdException w:name="heading 2" w:semiHidden="0" w:uiPriority="9" w:unhideWhenUsed="0" w:qFormat="1"/>
+    <w:lsdException w:name="heading 3" w:semiHidden="0" w:uiPriority="9" w:unhideWhenUsed="0" w:qFormat="1"/>
+    <w:lsdException w:name="heading 4" w:semiHidden="0" w:uiPriority="9" w:unhideWhenUsed="0" w:qFormat="1"/>
+    <w:lsdException w:name="heading 5" w:semiHidden="0" w:uiPriority="9" w:unhideWhenUsed="0" w:qFormat="1"/>
+    <w:lsdException w:name="heading 6" w:semiHidden="0" w:uiPriority="9" w:unhideWhenUsed="0" w:qFormat="1"/>
+    <w:lsdException w:name="heading 7" w:semiHidden="0" w:uiPriority="9" w:unhideWhenUsed="0" w:qFormat="1"/>
+    <w:lsdException w:name="heading 8" w:semiHidden="0" w:uiPriority="9" w:unhideWhenUsed="0" w:qFormat="1"/>
+    <w:lsdException w:name="heading 9" w:semiHidden="0" w:uiPriority="9" w:unhideWhenUsed="0" w:qFormat="1"/>
+    <w:lsdException w:name="toc 1" w:uiPriority="39"/>
+    <w:lsdException w:name="toc 2" w:uiPriority="39"/>
+    <w:lsdException w:name="toc 3" w:uiPriority="39"/>
+    <w:lsdException w:name="toc 4" w:uiPriority="39"/>
+    <w:lsdException w:name="toc 5" w:uiPriority="39"/>
+    <w:lsdException w:name="toc 6" w:uiPriority="39"/>
+    <w:lsdException w:name="toc 7" w:uiPriority="39"/>
+    <w:lsdException w:name="toc 8" w:uiPriority="39"/>
+    <w:lsdException w:name="toc 9" w:uiPriority="39"/>
+    <w:lsdException w:name="caption" w:semiHidden="0" w:uiPriority="35" w:unhideWhenUsed="0" w:qFormat="1"/>
+    <w:lsdException w:name="Title" w:semiHidden="0" w:uiPriority="10" w:unhideWhenUsed="0" w:qFormat="1"/>
+    <w:lsdException w:name="Default Paragraph Font" w:uiPriority="1"/>
+    <w:lsdException w:name="Subtitle" w:semiHidden="0" w:uiPriority="11" w:unhideWhenUsed="0" w:qFormat="1"/>
+    <w:lsdException w:name="Strong" w:semiHidden="0" w:uiPriority="22" w:unhideWhenUsed="0" w:qFormat="1"/>
+    <w:lsdException w:name="Emphasis" w:semiHidden="0" w:uiPriority="20" w:unhideWhenUsed="0" w:qFormat="1"/>
+    <w:lsdException w:name="Table Grid" w:semiHidden="0" w:uiPriority="59" w:unhideWhenUsed="0"/>
+    <w:lsdException w:name="Placeholder Text" w:locked="0" w:unhideWhenUsed="0"/>
+    <w:lsdException w:name="No Spacing" w:locked="0" w:semiHidden="0" w:uiPriority="1" w:unhideWhenUsed="0" w:qFormat="1"/>
+    <w:lsdException w:name="Light Shading" w:locked="0" w:semiHidden="0" w:uiPriority="60" w:unhideWhenUsed="0"/>
+    <w:lsdException w:name="Light List" w:locked="0" w:semiHidden="0" w:uiPriority="61" w:unhideWhenUsed="0"/>
+    <w:lsdException w:name="Light Grid" w:locked="0" w:semiHidden="0" w:uiPriority="62" w:unhideWhenUsed="0"/>
+    <w:lsdException w:name="Medium Shading 1" w:locked="0" w:semiHidden="0" w:uiPriority="63" w:unhideWhenUsed="0"/>
+    <w:lsdException w:name="Medium Shading 2" w:locked="0" w:semiHidden="0" w:uiPriority="64" w:unhideWhenUsed="0"/>
+    <w:lsdException w:name="Medium List 1" w:locked="0" w:semiHidden="0" w:uiPriority="65" w:unhideWhenUsed="0"/>
+    <w:lsdException w:name="Medium List 2" w:locked="0" w:semiHidden="0" w:uiPriority="66" w:unhideWhenUsed="0"/>
+    <w:lsdException w:name="Medium Grid 1" w:locked="0" w:semiHidden="0" w:uiPriority="67" w:unhideWhenUsed="0"/>
+    <w:lsdException w:name="Medium Grid 2" w:locked="0" w:semiHidden="0" w:uiPriority="68" w:unhideWhenUsed="0"/>
+    <w:lsdException w:name="Medium Grid 3" w:locked="0" w:semiHidden="0" w:uiPriority="69" w:unhideWhenUsed="0"/>
+    <w:lsdException w:name="Dark List" w:locked="0" w:semiHidden="0" w:uiPriority="70" w:unhideWhenUsed="0"/>
+    <w:lsdException w:name="Colorful Shading" w:locked="0" w:semiHidden="0" w:uiPriority="71" w:unhideWhenUsed="0"/>
+    <w:lsdException w:name="Colorful List" w:locked="0" w:semiHidden="0" w:uiPriority="72" w:unhideWhenUsed="0"/>
+    <w:lsdException w:name="Colorful Grid" w:locked="0" w:semiHidden="0" w:uiPriority="73" w:unhideWhenUsed="0"/>
+    <w:lsdException w:name="Light Shading Accent 1" w:locked="0" w:semiHidden="0" w:uiPriority="60" w:unhideWhenUsed="0"/>
+    <w:lsdException w:name="Light List Accent 1" w:locked="0" w:semiHidden="0" w:uiPriority="61" w:unhideWhenUsed="0"/>
+    <w:lsdException w:name="Light Grid Accent 1" w:locked="0" w:semiHidden="0" w:uiPriority="62" w:unhideWhenUsed="0"/>
+    <w:lsdException w:name="Medium Shading 1 Accent 1" w:locked="0" w:semiHidden="0" w:uiPriority="63" w:unhideWhenUsed="0"/>
+    <w:lsdException w:name="Medium Shading 2 Accent 1" w:locked="0" w:semiHidden="0" w:uiPriority="64" w:unhideWhenUsed="0"/>
+    <w:lsdException w:name="Medium List 1 Accent 1" w:locked="0" w:semiHidden="0" w:uiPriority="65" w:unhideWhenUsed="0"/>
+    <w:lsdException w:name="Revision" w:locked="0" w:unhideWhenUsed="0"/>
+    <w:lsdException w:name="List Paragraph" w:locked="0" w:semiHidden="0" w:uiPriority="34" w:unhideWhenUsed="0" w:qFormat="1"/>
+    <w:lsdException w:name="Quote" w:locked="0" w:semiHidden="0" w:uiPriority="29" w:unhideWhenUsed="0" w:qFormat="1"/>
+    <w:lsdException w:name="Intense Quote" w:locked="0" w:semiHidden="0" w:uiPriority="30" w:unhideWhenUsed="0" w:qFormat="1"/>
+    <w:lsdException w:name="Medium List 2 Accent 1" w:locked="0" w:semiHidden="0" w:uiPriority="66" w:unhideWhenUsed="0"/>
+    <w:lsdException w:name="Medium Grid 1 Accent 1" w:locked="0" w:semiHidden="0" w:uiPriority="67" w:unhideWhenUsed="0"/>
+    <w:lsdException w:name="Medium Grid 2 Accent 1" w:locked="0" w:semiHidden="0" w:uiPriority="68" w:unhideWhenUsed="0"/>
+    <w:lsdException w:name="Medium Grid 3 Accent 1" w:locked="0" w:semiHidden="0" w:uiPriority="69" w:unhideWhenUsed="0"/>
+    <w:lsdException w:name="Dark List Accent 1" w:locked="0" w:semiHidden="0" w:uiPriority="70" w:unhideWhenUsed="0"/>
+    <w:lsdException w:name="Colorful Shading Accent 1" w:locked="0" w:semiHidden="0" w:uiPriority="71" w:unhideWhenUsed="0"/>
+    <w:lsdException w:name="Colorful List Accent 1" w:locked="0" w:semiHidden="0" w:uiPriority="72" w:unhideWhenUsed="0"/>
+    <w:lsdException w:name="Colorful Grid Accent 1" w:locked="0" w:semiHidden="0" w:uiPriority="73" w:unhideWhenUsed="0"/>
+    <w:lsdException w:name="Light Shading Accent 2" w:locked="0" w:semiHidden="0" w:uiPriority="60" w:unhideWhenUsed="0"/>
+    <w:lsdException w:name="Light List Accent 2" w:locked="0" w:semiHidden="0" w:uiPriority="61" w:unhideWhenUsed="0"/>
+    <w:lsdException w:name="Light Grid Accent 2" w:locked="0" w:semiHidden="0" w:uiPriority="62" w:unhideWhenUsed="0"/>
+    <w:lsdException w:name="Medium Shading 1 Accent 2" w:locked="0" w:semiHidden="0" w:uiPriority="63" w:unhideWhenUsed="0"/>
+    <w:lsdException w:name="Medium Shading 2 Accent 2" w:locked="0" w:semiHidden="0" w:uiPriority="64" w:unhideWhenUsed="0"/>
+    <w:lsdException w:name="Medium List 1 Accent 2" w:locked="0" w:semiHidden="0" w:uiPriority="65" w:unhideWhenUsed="0"/>
+    <w:lsdException w:name="Medium List 2 Accent 2" w:locked="0" w:semiHidden="0" w:uiPriority="66" w:unhideWhenUsed="0"/>
+    <w:lsdException w:name="Medium Grid 1 Accent 2" w:locked="0" w:semiHidden="0" w:uiPriority="67" w:unhideWhenUsed="0"/>
+    <w:lsdException w:name="Medium Grid 2 Accent 2" w:locked="0" w:semiHidden="0" w:uiPriority="68" w:unhideWhenUsed="0"/>
+    <w:lsdException w:name="Medium Grid 3 Accent 2" w:locked="0" w:semiHidden="0" w:uiPriority="69" w:unhideWhenUsed="0"/>
+    <w:lsdException w:name="Dark List Accent 2" w:locked="0" w:semiHidden="0" w:uiPriority="70" w:unhideWhenUsed="0"/>
+    <w:lsdException w:name="Colorful Shading Accent 2" w:locked="0" w:semiHidden="0" w:uiPriority="71" w:unhideWhenUsed="0"/>
+    <w:lsdException w:name="Colorful List Accent 2" w:locked="0" w:semiHidden="0" w:uiPriority="72" w:unhideWhenUsed="0"/>
+    <w:lsdException w:name="Colorful Grid Accent 2" w:locked="0" w:semiHidden="0" w:uiPriority="73" w:unhideWhenUsed="0"/>
+    <w:lsdException w:name="Light Shading Accent 3" w:locked="0" w:semiHidden="0" w:uiPriority="60" w:unhideWhenUsed="0"/>
+    <w:lsdException w:name="Light List Accent 3" w:locked="0" w:semiHidden="0" w:uiPriority="61" w:unhideWhenUsed="0"/>
+    <w:lsdException w:name="Light Grid Accent 3" w:locked="0" w:semiHidden="0" w:uiPriority="62" w:unhideWhenUsed="0"/>
+    <w:lsdException w:name="Medium Shading 1 Accent 3" w:locked="0" w:semiHidden="0" w:uiPriority="63" w:unhideWhenUsed="0"/>
+    <w:lsdException w:name="Medium Shading 2 Accent 3" w:locked="0" w:semiHidden="0" w:uiPriority="64" w:unhideWhenUsed="0"/>
+    <w:lsdException w:name="Medium List 1 Accent 3" w:locked="0" w:semiHidden="0" w:uiPriority="65" w:unhideWhenUsed="0"/>
+    <w:lsdException w:name="Medium List 2 Accent 3" w:locked="0" w:semiHidden="0" w:uiPriority="66" w:unhideWhenUsed="0"/>
+    <w:lsdException w:name="Medium Grid 1 Accent 3" w:locked="0" w:semiHidden="0" w:uiPriority="67" w:unhideWhenUsed="0"/>
+    <w:lsdException w:name="Medium Grid 2 Accent 3" w:locked="0" w:semiHidden="0" w:uiPriority="68" w:unhideWhenUsed="0"/>
+    <w:lsdException w:name="Medium Grid 3 Accent 3" w:locked="0" w:semiHidden="0" w:uiPriority="69" w:unhideWhenUsed="0"/>
+    <w:lsdException w:name="Dark List Accent 3" w:locked="0" w:semiHidden="0" w:uiPriority="70" w:unhideWhenUsed="0"/>
+    <w:lsdException w:name="Colorful Shading Accent 3" w:locked="0" w:semiHidden="0" w:uiPriority="71" w:unhideWhenUsed="0"/>
+    <w:lsdException w:name="Colorful List Accent 3" w:locked="0" w:semiHidden="0" w:uiPriority="72" w:unhideWhenUsed="0"/>
+    <w:lsdException w:name="Colorful Grid Accent 3" w:locked="0" w:semiHidden="0" w:uiPriority="73" w:unhideWhenUsed="0"/>
+    <w:lsdException w:name="Light Shading Accent 4" w:locked="0" w:semiHidden="0" w:uiPriority="60" w:unhideWhenUsed="0"/>
+    <w:lsdException w:name="Light List Accent 4" w:locked="0" w:semiHidden="0" w:uiPriority="61" w:unhideWhenUsed="0"/>
+    <w:lsdException w:name="Light Grid Accent 4" w:locked="0" w:semiHidden="0" w:uiPriority="62" w:unhideWhenUsed="0"/>
+    <w:lsdException w:name="Medium Shading 1 Accent 4" w:locked="0" w:semiHidden="0" w:uiPriority="63" w:unhideWhenUsed="0"/>
+    <w:lsdException w:name="Medium Shading 2 Accent 4" w:locked="0" w:semiHidden="0" w:uiPriority="64" w:unhideWhenUsed="0"/>
+    <w:lsdException w:name="Medium List 1 Accent 4" w:locked="0" w:semiHidden="0" w:uiPriority="65" w:unhideWhenUsed="0"/>
+    <w:lsdException w:name="Medium List 2 Accent 4" w:locked="0" w:semiHidden="0" w:uiPriority="66" w:unhideWhenUsed="0"/>
+    <w:lsdException w:name="Medium Grid 1 Accent 4" w:locked="0" w:semiHidden="0" w:uiPriority="67" w:unhideWhenUsed="0"/>
+    <w:lsdException w:name="Medium Grid 2 Accent 4" w:locked="0" w:semiHidden="0" w:uiPriority="68" w:unhideWhenUsed="0"/>
+    <w:lsdException w:name="Medium Grid 3 Accent 4" w:locked="0" w:semiHidden="0" w:uiPriority="69" w:unhideWhenUsed="0"/>
+    <w:lsdException w:name="Dark List Accent 4" w:locked="0" w:semiHidden="0" w:uiPriority="70" w:unhideWhenUsed="0"/>
+    <w:lsdException w:name="Colorful Shading Accent 4" w:locked="0" w:semiHidden="0" w:uiPriority="71" w:unhideWhenUsed="0"/>
+    <w:lsdException w:name="Colorful List Accent 4" w:locked="0" w:semiHidden="0" w:uiPriority="72" w:unhideWhenUsed="0"/>
+    <w:lsdException w:name="Colorful Grid Accent 4" w:locked="0" w:semiHidden="0" w:uiPriority="73" w:unhideWhenUsed="0"/>
+    <w:lsdException w:name="Light Shading Accent 5" w:locked="0" w:semiHidden="0" w:uiPriority="60" w:unhideWhenUsed="0"/>
+    <w:lsdException w:name="Light List Accent 5" w:locked="0" w:semiHidden="0" w:uiPriority="61" w:unhideWhenUsed="0"/>
+    <w:lsdException w:name="Light Grid Accent 5" w:locked="0" w:semiHidden="0" w:uiPriority="62" w:unhideWhenUsed="0"/>
+    <w:lsdException w:name="Medium Shading 1 Accent 5" w:locked="0" w:semiHidden="0" w:uiPriority="63" w:unhideWhenUsed="0"/>
+    <w:lsdException w:name="Medium Shading 2 Accent 5" w:locked="0" w:semiHidden="0" w:uiPriority="64" w:unhideWhenUsed="0"/>
+    <w:lsdException w:name="Medium List 1 Accent 5" w:locked="0" w:semiHidden="0" w:uiPriority="65" w:unhideWhenUsed="0"/>
+    <w:lsdException w:name="Medium List 2 Accent 5" w:locked="0" w:semiHidden="0" w:uiPriority="66" w:unhideWhenUsed="0"/>
+    <w:lsdException w:name="Medium Grid 1 Accent 5" w:locked="0" w:semiHidden="0" w:uiPriority="67" w:unhideWhenUsed="0"/>
+    <w:lsdException w:name="Medium Grid 2 Accent 5" w:locked="0" w:semiHidden="0" w:uiPriority="68" w:unhideWhenUsed="0"/>
+    <w:lsdException w:name="Medium Grid 3 Accent 5" w:locked="0" w:semiHidden="0" w:uiPriority="69" w:unhideWhenUsed="0"/>
+    <w:lsdException w:name="Dark List Accent 5" w:locked="0" w:semiHidden="0" w:uiPriority="70" w:unhideWhenUsed="0"/>
+    <w:lsdException w:name="Colorful Shading Accent 5" w:locked="0" w:semiHidden="0" w:uiPriority="71" w:unhideWhenUsed="0"/>
+    <w:lsdException w:name="Colorful List Accent 5" w:locked="0" w:semiHidden="0" w:uiPriority="72" w:unhideWhenUsed="0"/>
+    <w:lsdException w:name="Colorful Grid Accent 5" w:locked="0" w:semiHidden="0" w:uiPriority="73" w:unhideWhenUsed="0"/>
+    <w:lsdException w:name="Light Shading Accent 6" w:locked="0" w:semiHidden="0" w:uiPriority="60" w:unhideWhenUsed="0"/>
+    <w:lsdException w:name="Light List Accent 6" w:locked="0" w:semiHidden="0" w:uiPriority="61" w:unhideWhenUsed="0"/>
+    <w:lsdException w:name="Light Grid Accent 6" w:locked="0" w:semiHidden="0" w:uiPriority="62" w:unhideWhenUsed="0"/>
+    <w:lsdException w:name="Medium Shading 1 Accent 6" w:locked="0" w:semiHidden="0" w:uiPriority="63" w:unhideWhenUsed="0"/>
+    <w:lsdException w:name="Medium Shading 2 Accent 6" w:locked="0" w:semiHidden="0" w:uiPriority="64" w:unhideWhenUsed="0"/>
+    <w:lsdException w:name="Medium List 1 Accent 6" w:locked="0" w:semiHidden="0" w:uiPriority="65" w:unhideWhenUsed="0"/>
+    <w:lsdException w:name="Medium List 2 Accent 6" w:locked="0" w:semiHidden="0" w:uiPriority="66" w:unhideWhenUsed="0"/>
+    <w:lsdException w:name="Medium Grid 1 Accent 6" w:locked="0" w:semiHidden="0" w:uiPriority="67" w:unhideWhenUsed="0"/>
+    <w:lsdException w:name="Medium Grid 2 Accent 6" w:locked="0" w:semiHidden="0" w:uiPriority="68" w:unhideWhenUsed="0"/>
+    <w:lsdException w:name="Medium Grid 3 Accent 6" w:locked="0" w:semiHidden="0" w:uiPriority="69" w:unhideWhenUsed="0"/>
+    <w:lsdException w:name="Dark List Accent 6" w:locked="0" w:semiHidden="0" w:uiPriority="70" w:unhideWhenUsed="0"/>
+    <w:lsdException w:name="Colorful Shading Accent 6" w:locked="0" w:semiHidden="0" w:uiPriority="71" w:unhideWhenUsed="0"/>
+    <w:lsdException w:name="Colorful List Accent 6" w:locked="0" w:semiHidden="0" w:uiPriority="72" w:unhideWhenUsed="0"/>
+    <w:lsdException w:name="Colorful Grid Accent 6" w:locked="0" w:semiHidden="0" w:uiPriority="73" w:unhideWhenUsed="0"/>
+    <w:lsdException w:name="Subtle Emphasis" w:locked="0" w:semiHidden="0" w:uiPriority="19" w:unhideWhenUsed="0" w:qFormat="1"/>
+    <w:lsdException w:name="Intense Emphasis" w:locked="0" w:semiHidden="0" w:uiPriority="21" w:unhideWhenUsed="0" w:qFormat="1"/>
+    <w:lsdException w:name="Subtle Reference" w:locked="0" w:semiHidden="0" w:uiPriority="31" w:unhideWhenUsed="0" w:qFormat="1"/>
+    <w:lsdException w:name="Intense Reference" w:locked="0" w:semiHidden="0" w:uiPriority="32" w:unhideWhenUsed="0" w:qFormat="1"/>
+    <w:lsdException w:name="Book Title" w:locked="0" w:semiHidden="0" w:uiPriority="33" w:unhideWhenUsed="0" w:qFormat="1"/>
+    <w:lsdException w:name="Bibliography" w:locked="0" w:uiPriority="37"/>
+    <w:lsdException w:name="TOC Heading" w:locked="0" w:semiHidden="0" w:uiPriority="39" w:unhideWhenUsed="0" w:qFormat="1"/>
   </w:latentStyles>
   <w:style w:type="paragraph" w:default="1" w:styleId="Normal">
     <w:name w:val="Normal"/>

--- a/trunk/AustraliaGA/doc/20070820_jMole_DK.docx
+++ b/trunk/AustraliaGA/doc/20070820_jMole_DK.docx
@@ -283,6 +283,7 @@
         <w:r>
           <w:rPr>
             <w:noProof/>
+            <w:webHidden/>
           </w:rPr>
         </w:r>
         <w:r>
@@ -354,6 +355,7 @@
         <w:r>
           <w:rPr>
             <w:noProof/>
+            <w:webHidden/>
           </w:rPr>
         </w:r>
         <w:r>
@@ -424,6 +426,7 @@
         <w:r>
           <w:rPr>
             <w:noProof/>
+            <w:webHidden/>
           </w:rPr>
         </w:r>
         <w:r>
@@ -495,6 +498,7 @@
         <w:r>
           <w:rPr>
             <w:noProof/>
+            <w:webHidden/>
           </w:rPr>
         </w:r>
         <w:r>
@@ -566,6 +570,7 @@
         <w:r>
           <w:rPr>
             <w:noProof/>
+            <w:webHidden/>
           </w:rPr>
         </w:r>
         <w:r>
@@ -637,6 +642,7 @@
         <w:r>
           <w:rPr>
             <w:noProof/>
+            <w:webHidden/>
           </w:rPr>
         </w:r>
         <w:r>
@@ -708,6 +714,7 @@
         <w:r>
           <w:rPr>
             <w:noProof/>
+            <w:webHidden/>
           </w:rPr>
         </w:r>
         <w:r>
@@ -779,6 +786,7 @@
         <w:r>
           <w:rPr>
             <w:noProof/>
+            <w:webHidden/>
           </w:rPr>
         </w:r>
         <w:r>
@@ -850,6 +858,7 @@
         <w:r>
           <w:rPr>
             <w:noProof/>
+            <w:webHidden/>
           </w:rPr>
         </w:r>
         <w:r>
@@ -921,6 +930,7 @@
         <w:r>
           <w:rPr>
             <w:noProof/>
+            <w:webHidden/>
           </w:rPr>
         </w:r>
         <w:r>
@@ -992,6 +1002,7 @@
         <w:r>
           <w:rPr>
             <w:noProof/>
+            <w:webHidden/>
           </w:rPr>
         </w:r>
         <w:r>
@@ -1063,6 +1074,7 @@
         <w:r>
           <w:rPr>
             <w:noProof/>
+            <w:webHidden/>
           </w:rPr>
         </w:r>
         <w:r>
@@ -1133,6 +1145,7 @@
         <w:r>
           <w:rPr>
             <w:noProof/>
+            <w:webHidden/>
           </w:rPr>
         </w:r>
         <w:r>
@@ -1204,6 +1217,7 @@
         <w:r>
           <w:rPr>
             <w:noProof/>
+            <w:webHidden/>
           </w:rPr>
         </w:r>
         <w:r>
@@ -1274,6 +1288,7 @@
         <w:r>
           <w:rPr>
             <w:noProof/>
+            <w:webHidden/>
           </w:rPr>
         </w:r>
         <w:r>
@@ -1345,6 +1360,7 @@
         <w:r>
           <w:rPr>
             <w:noProof/>
+            <w:webHidden/>
           </w:rPr>
         </w:r>
         <w:r>
@@ -1416,6 +1432,7 @@
         <w:r>
           <w:rPr>
             <w:noProof/>
+            <w:webHidden/>
           </w:rPr>
         </w:r>
         <w:r>
@@ -1486,6 +1503,7 @@
         <w:r>
           <w:rPr>
             <w:noProof/>
+            <w:webHidden/>
           </w:rPr>
         </w:r>
         <w:r>
@@ -1557,6 +1575,7 @@
         <w:r>
           <w:rPr>
             <w:noProof/>
+            <w:webHidden/>
           </w:rPr>
         </w:r>
         <w:r>
@@ -1628,6 +1647,7 @@
         <w:r>
           <w:rPr>
             <w:noProof/>
+            <w:webHidden/>
           </w:rPr>
         </w:r>
         <w:r>
@@ -1699,6 +1719,7 @@
         <w:r>
           <w:rPr>
             <w:noProof/>
+            <w:webHidden/>
           </w:rPr>
         </w:r>
         <w:r>
@@ -1770,6 +1791,7 @@
         <w:r>
           <w:rPr>
             <w:noProof/>
+            <w:webHidden/>
           </w:rPr>
         </w:r>
         <w:r>
@@ -1840,6 +1862,7 @@
         <w:r>
           <w:rPr>
             <w:noProof/>
+            <w:webHidden/>
           </w:rPr>
         </w:r>
         <w:r>
@@ -1911,6 +1934,7 @@
         <w:r>
           <w:rPr>
             <w:noProof/>
+            <w:webHidden/>
           </w:rPr>
         </w:r>
         <w:r>
@@ -3401,7 +3425,7 @@
             <v:path o:extrusionok="f" gradientshapeok="t" o:connecttype="rect"/>
             <o:lock v:ext="edit" aspectratio="t"/>
           </v:shapetype>
-          <v:shape id="_x0000_s1031" type="#_x0000_t75" style="position:absolute;left:0;text-align:left;margin-left:18pt;margin-top:9.15pt;width:471.8pt;height:621pt;z-index:-251658240" wrapcoords="-36 0 -36 21553 21600 21553 21600 0 -36 0">
+          <v:shape id="_x0000_s1031" type="#_x0000_t75" style="position:absolute;left:0;text-align:left;margin-left:18pt;margin-top:9.15pt;width:471.8pt;height:621pt;z-index:-251664384" wrapcoords="-36 0 -36 21553 21600 21553 21600 0 -36 0">
             <v:imagedata r:id="rId7" o:title=""/>
             <w10:wrap type="through"/>
           </v:shape>
@@ -3443,7 +3467,7 @@
           <w:lang w:val="de-DE" w:eastAsia="de-DE"/>
         </w:rPr>
         <w:pict>
-          <v:shape id="_x0000_s1032" type="#_x0000_t75" style="position:absolute;left:0;text-align:left;margin-left:30pt;margin-top:3.6pt;width:453pt;height:124.5pt;z-index:-251657216" wrapcoords="-36 0 -36 21470 21600 21470 21600 0 -36 0">
+          <v:shape id="_x0000_s1032" type="#_x0000_t75" style="position:absolute;left:0;text-align:left;margin-left:30pt;margin-top:3.6pt;width:453pt;height:124.5pt;z-index:-251663360" wrapcoords="-36 0 -36 21470 21600 21470 21600 0 -36 0">
             <v:imagedata r:id="rId8" o:title=""/>
             <w10:wrap type="through"/>
           </v:shape>
@@ -3562,6 +3586,7 @@
     </w:p>
     <w:p>
       <w:pPr>
+        <w:jc w:val="both"/>
         <w:rPr>
           <w:lang w:val="de-DE"/>
         </w:rPr>
@@ -3570,7 +3595,7 @@
         <w:rPr>
           <w:lang w:val="de-DE"/>
         </w:rPr>
-        <w:t>Console</w:t>
+        <w:t>Für die Benutzung von jMole stehen grundsätzlich zwei Möglichkeiten zur Verfügung. Die erste Möglichkeit ist der Aufruf von einer der vielen Starter-Klassen über die Kommandozeile. Dabei erfolgt periodisch nach einer konfigurierten Anzahl an Generationen eine Ausgabe, bei der die Fitness des aktuell besten Individuums der Population, die Höhe der Strafkosten und damit auch die Zulässigkeit, die Anzahl der verwendeten Lager und der detailierte Gen-String sowie Informationen über die Fixkosten der Lager für diese Zuordnung ausgegeben. Die folgende Abbildung zeigt ein Beispiel für die Nutzung von jMole über die Kommandozeile.</w:t>
       </w:r>
     </w:p>
     <w:p>
@@ -3581,10 +3606,937 @@
       </w:pPr>
       <w:r>
         <w:rPr>
-          <w:lang w:val="de-DE"/>
-        </w:rPr>
-        <w:t>und unsere Supaduba-Swing-GUI -&gt;  Hier kann Daniel ganz viel reinschreiben.</w:t>
+          <w:noProof/>
+          <w:lang w:val="de-DE" w:eastAsia="de-DE"/>
+        </w:rPr>
+        <w:pict>
+          <v:shape id="_x0000_s1033" type="#_x0000_t75" style="position:absolute;left:0;text-align:left;margin-left:78pt;margin-top:2.95pt;width:390.75pt;height:197.25pt;z-index:-251659264" wrapcoords="-41 0 -41 21518 21600 21518 21600 0 -41 0">
+            <v:imagedata r:id="rId9" o:title=""/>
+            <w10:wrap type="through"/>
+          </v:shape>
+        </w:pict>
       </w:r>
+    </w:p>
+    <w:p>
+      <w:pPr>
+        <w:rPr>
+          <w:lang w:val="de-DE"/>
+        </w:rPr>
+      </w:pPr>
+    </w:p>
+    <w:p>
+      <w:pPr>
+        <w:rPr>
+          <w:lang w:val="de-DE"/>
+        </w:rPr>
+      </w:pPr>
+    </w:p>
+    <w:p>
+      <w:pPr>
+        <w:rPr>
+          <w:lang w:val="de-DE"/>
+        </w:rPr>
+      </w:pPr>
+    </w:p>
+    <w:p>
+      <w:pPr>
+        <w:rPr>
+          <w:lang w:val="de-DE"/>
+        </w:rPr>
+      </w:pPr>
+    </w:p>
+    <w:p>
+      <w:pPr>
+        <w:rPr>
+          <w:lang w:val="de-DE"/>
+        </w:rPr>
+      </w:pPr>
+    </w:p>
+    <w:p>
+      <w:pPr>
+        <w:rPr>
+          <w:lang w:val="de-DE"/>
+        </w:rPr>
+      </w:pPr>
+    </w:p>
+    <w:p>
+      <w:pPr>
+        <w:rPr>
+          <w:lang w:val="de-DE"/>
+        </w:rPr>
+      </w:pPr>
+    </w:p>
+    <w:p>
+      <w:pPr>
+        <w:jc w:val="both"/>
+        <w:rPr>
+          <w:lang w:val="de-DE"/>
+        </w:rPr>
+      </w:pPr>
+      <w:r>
+        <w:rPr>
+          <w:lang w:val="de-DE"/>
+        </w:rPr>
+        <w:t>Da die Starter-Klassen einige Abhängigkeiten zur Implementierung des Algorithmus haben, wurde hierfür eine Entwicklungsumgebung benutzt, die die aufwändige Konfiguration des Classpath übernimmt. Eine zweite Möglichkeit zur Nutzung von jMole besteht in der Swing basierten Benutzerschnittstelle, die in der folgenden Abbildung gezeigt und danach genauer erläutert wird.</w:t>
+      </w:r>
+    </w:p>
+    <w:p>
+      <w:pPr>
+        <w:rPr>
+          <w:lang w:val="de-DE"/>
+        </w:rPr>
+      </w:pPr>
+      <w:r>
+        <w:rPr>
+          <w:noProof/>
+          <w:lang w:val="de-DE" w:eastAsia="de-DE"/>
+        </w:rPr>
+        <w:pict>
+          <v:shape id="_x0000_s1034" type="#_x0000_t75" style="position:absolute;left:0;text-align:left;margin-left:0;margin-top:45pt;width:470.35pt;height:594pt;z-index:-251660288" wrapcoords="-36 0 -36 21572 21600 21572 21600 0 -36 0">
+            <v:imagedata r:id="rId10" o:title=""/>
+            <w10:wrap type="through"/>
+          </v:shape>
+        </w:pict>
+      </w:r>
+    </w:p>
+    <w:p>
+      <w:pPr>
+        <w:rPr>
+          <w:lang w:val="de-DE"/>
+        </w:rPr>
+      </w:pPr>
+    </w:p>
+    <w:p>
+      <w:pPr>
+        <w:rPr>
+          <w:lang w:val="de-DE"/>
+        </w:rPr>
+      </w:pPr>
+    </w:p>
+    <w:p>
+      <w:pPr>
+        <w:rPr>
+          <w:lang w:val="de-DE"/>
+        </w:rPr>
+      </w:pPr>
+    </w:p>
+    <w:p>
+      <w:pPr>
+        <w:rPr>
+          <w:lang w:val="de-DE"/>
+        </w:rPr>
+      </w:pPr>
+    </w:p>
+    <w:p>
+      <w:pPr>
+        <w:jc w:val="both"/>
+        <w:rPr>
+          <w:lang w:val="de-DE"/>
+        </w:rPr>
+      </w:pPr>
+      <w:r>
+        <w:rPr>
+          <w:lang w:val="de-DE"/>
+        </w:rPr>
+        <w:t>Die Abbildung zeigt die Benutzerschnittstelle von jMole, die sich dem Benutzer während dem Durchlaufen des Algorithmus bietet. Dabei gliedert sich die Ansicht in drei Bereiche, erstens die Konfiguration von allgemeinen Einstellungen, zweitens die Auswahl von Abbruchkriterium und Selektionsmethoden und drittens die Anzeige von Informationen zur Laufzeit des Algorithmus wie ein Fortschrittsbalken und ein Diagramm zur Visualisierung der Fitness. Die Benutzung dieser drei Bereiche wird im Folgenden genauer dargestellt.</w:t>
+      </w:r>
+    </w:p>
+    <w:p>
+      <w:pPr>
+        <w:jc w:val="both"/>
+        <w:rPr>
+          <w:lang w:val="de-DE"/>
+        </w:rPr>
+      </w:pPr>
+    </w:p>
+    <w:p>
+      <w:pPr>
+        <w:pStyle w:val="Heading5"/>
+        <w:rPr>
+          <w:lang w:val="de-DE"/>
+        </w:rPr>
+      </w:pPr>
+      <w:r>
+        <w:rPr>
+          <w:lang w:val="de-DE"/>
+        </w:rPr>
+        <w:t>Konfiguration der allgemeinen Einstellungen</w:t>
+      </w:r>
+    </w:p>
+    <w:p>
+      <w:pPr>
+        <w:rPr>
+          <w:lang w:val="de-DE"/>
+        </w:rPr>
+      </w:pPr>
+    </w:p>
+    <w:p>
+      <w:pPr>
+        <w:jc w:val="both"/>
+        <w:rPr>
+          <w:lang w:val="de-DE"/>
+        </w:rPr>
+      </w:pPr>
+      <w:r>
+        <w:rPr>
+          <w:lang w:val="de-DE"/>
+        </w:rPr>
+        <w:t>Für die allgemeinen Einstellungen sind die gründsätzlichen variablen Werte für jMole von Bedeutung. Dies sind die Größe der Startpopulation, die Anzahl zu erzeugender Generationen, die Probleminstanz, die Höhe der Strafkosten für unzulässige Individuen und die Chance auf eine nicht zufällige, sondern rangfolgebasierte Generierung der Startpopulation. Dies spiegelt sich im folgenden Ausschnitt aus der Benutzerschnittstelle von jMole wieder.</w:t>
+      </w:r>
+    </w:p>
+    <w:p>
+      <w:pPr>
+        <w:rPr>
+          <w:lang w:val="de-DE"/>
+        </w:rPr>
+      </w:pPr>
+      <w:r>
+        <w:rPr>
+          <w:noProof/>
+          <w:lang w:val="de-DE" w:eastAsia="de-DE"/>
+        </w:rPr>
+        <w:pict>
+          <v:shape id="_x0000_s1035" type="#_x0000_t75" style="position:absolute;left:0;text-align:left;margin-left:42pt;margin-top:18.45pt;width:452.25pt;height:90pt;z-index:-251658240" wrapcoords="-36 0 -36 21420 21600 21420 21600 0 -36 0">
+            <v:imagedata r:id="rId11" o:title=""/>
+            <w10:wrap type="through"/>
+          </v:shape>
+        </w:pict>
+      </w:r>
+    </w:p>
+    <w:p>
+      <w:pPr>
+        <w:rPr>
+          <w:lang w:val="de-DE"/>
+        </w:rPr>
+      </w:pPr>
+    </w:p>
+    <w:p>
+      <w:pPr>
+        <w:rPr>
+          <w:lang w:val="de-DE"/>
+        </w:rPr>
+      </w:pPr>
+    </w:p>
+    <w:p>
+      <w:pPr>
+        <w:rPr>
+          <w:lang w:val="de-DE"/>
+        </w:rPr>
+      </w:pPr>
+    </w:p>
+    <w:p>
+      <w:pPr>
+        <w:rPr>
+          <w:lang w:val="de-DE"/>
+        </w:rPr>
+      </w:pPr>
+    </w:p>
+    <w:p>
+      <w:pPr>
+        <w:rPr>
+          <w:lang w:val="de-DE"/>
+        </w:rPr>
+      </w:pPr>
+    </w:p>
+    <w:p>
+      <w:pPr>
+        <w:jc w:val="both"/>
+        <w:rPr>
+          <w:lang w:val="de-DE"/>
+        </w:rPr>
+      </w:pPr>
+      <w:r>
+        <w:rPr>
+          <w:lang w:val="de-DE"/>
+        </w:rPr>
+        <w:t>Für die Auswahl der Probleminstanz steht ein eigener Dialog zur Verfügung, um die sonst fehlerträchtige Eingabe zu erleichtern. Dieser erscheint nach Betätigung des Buttons „Probleminstanz auswählen“ und ist modal zum Hauptfenster. Die folgende Abbildung zeigt dieses Dialogfenster.</w:t>
+      </w:r>
+    </w:p>
+    <w:p>
+      <w:pPr>
+        <w:rPr>
+          <w:lang w:val="de-DE"/>
+        </w:rPr>
+      </w:pPr>
+    </w:p>
+    <w:p>
+      <w:pPr>
+        <w:rPr>
+          <w:lang w:val="de-DE"/>
+        </w:rPr>
+      </w:pPr>
+    </w:p>
+    <w:p>
+      <w:pPr>
+        <w:rPr>
+          <w:lang w:val="de-DE"/>
+        </w:rPr>
+      </w:pPr>
+    </w:p>
+    <w:p>
+      <w:pPr>
+        <w:rPr>
+          <w:lang w:val="de-DE"/>
+        </w:rPr>
+      </w:pPr>
+    </w:p>
+    <w:p>
+      <w:pPr>
+        <w:rPr>
+          <w:lang w:val="de-DE"/>
+        </w:rPr>
+      </w:pPr>
+      <w:r>
+        <w:rPr>
+          <w:noProof/>
+          <w:lang w:val="de-DE" w:eastAsia="de-DE"/>
+        </w:rPr>
+        <w:pict>
+          <v:shape id="_x0000_s1036" type="#_x0000_t75" style="position:absolute;left:0;text-align:left;margin-left:114pt;margin-top:9pt;width:338.25pt;height:306.75pt;z-index:-251657216" wrapcoords="-48 0 -48 21547 21600 21547 21600 0 -48 0">
+            <v:imagedata r:id="rId12" o:title=""/>
+            <w10:wrap type="through"/>
+          </v:shape>
+        </w:pict>
+      </w:r>
+    </w:p>
+    <w:p>
+      <w:pPr>
+        <w:rPr>
+          <w:lang w:val="de-DE"/>
+        </w:rPr>
+      </w:pPr>
+    </w:p>
+    <w:p>
+      <w:pPr>
+        <w:rPr>
+          <w:lang w:val="de-DE"/>
+        </w:rPr>
+      </w:pPr>
+    </w:p>
+    <w:p>
+      <w:pPr>
+        <w:rPr>
+          <w:lang w:val="de-DE"/>
+        </w:rPr>
+      </w:pPr>
+    </w:p>
+    <w:p>
+      <w:pPr>
+        <w:rPr>
+          <w:lang w:val="de-DE"/>
+        </w:rPr>
+      </w:pPr>
+    </w:p>
+    <w:p>
+      <w:pPr>
+        <w:rPr>
+          <w:lang w:val="de-DE"/>
+        </w:rPr>
+      </w:pPr>
+    </w:p>
+    <w:p>
+      <w:pPr>
+        <w:rPr>
+          <w:lang w:val="de-DE"/>
+        </w:rPr>
+      </w:pPr>
+    </w:p>
+    <w:p>
+      <w:pPr>
+        <w:rPr>
+          <w:lang w:val="de-DE"/>
+        </w:rPr>
+      </w:pPr>
+    </w:p>
+    <w:p>
+      <w:pPr>
+        <w:rPr>
+          <w:lang w:val="de-DE"/>
+        </w:rPr>
+      </w:pPr>
+    </w:p>
+    <w:p>
+      <w:pPr>
+        <w:rPr>
+          <w:lang w:val="de-DE"/>
+        </w:rPr>
+      </w:pPr>
+    </w:p>
+    <w:p>
+      <w:pPr>
+        <w:rPr>
+          <w:lang w:val="de-DE"/>
+        </w:rPr>
+      </w:pPr>
+    </w:p>
+    <w:p>
+      <w:pPr>
+        <w:rPr>
+          <w:lang w:val="de-DE"/>
+        </w:rPr>
+      </w:pPr>
+    </w:p>
+    <w:p>
+      <w:pPr>
+        <w:rPr>
+          <w:lang w:val="de-DE"/>
+        </w:rPr>
+      </w:pPr>
+    </w:p>
+    <w:p>
+      <w:pPr>
+        <w:jc w:val="both"/>
+        <w:rPr>
+          <w:lang w:val="de-DE"/>
+        </w:rPr>
+      </w:pPr>
+      <w:r>
+        <w:rPr>
+          <w:lang w:val="de-DE"/>
+        </w:rPr>
+        <w:t>Um bei der großen Menge an Probleminstanzen nicht den Überblick zu verlieren, wurden sowohl die Holmberg- als auch die Boccia-Probleminstanzen in eine Baumstruktur geordnet, sodass man sich schneller zu einer spezifischen Instanz vorarbeiten kann. Um den Typ der Instanz einordnen zu können wird die Anzahl an Lager und Kunden nach Auswahl der Instanz in den Textfeldern auf der rechten Seite angezeigt. Abschließend existieren noch Buttons zum Bestätigen der Auswahl sowie zum Abbruch des Dialogs, die den Benutzer zum Hauptfenster zurückführen.</w:t>
+      </w:r>
+    </w:p>
+    <w:p>
+      <w:pPr>
+        <w:jc w:val="both"/>
+        <w:rPr>
+          <w:lang w:val="de-DE"/>
+        </w:rPr>
+      </w:pPr>
+    </w:p>
+    <w:p>
+      <w:pPr>
+        <w:pStyle w:val="Heading5"/>
+        <w:rPr>
+          <w:lang w:val="de-DE"/>
+        </w:rPr>
+      </w:pPr>
+      <w:r>
+        <w:rPr>
+          <w:lang w:val="de-DE"/>
+        </w:rPr>
+        <w:t>Auswahl von Abbruchkriterium und Selektionsmethoden</w:t>
+      </w:r>
+    </w:p>
+    <w:p>
+      <w:pPr>
+        <w:rPr>
+          <w:lang w:val="de-DE"/>
+        </w:rPr>
+      </w:pPr>
+    </w:p>
+    <w:p>
+      <w:pPr>
+        <w:jc w:val="both"/>
+        <w:rPr>
+          <w:lang w:val="de-DE"/>
+        </w:rPr>
+      </w:pPr>
+      <w:r>
+        <w:rPr>
+          <w:lang w:val="de-DE"/>
+        </w:rPr>
+        <w:t>Neben den allgemeinen Einstellungen müssen noch erweiterte Einstellungen wie das Abbruchkriterium für den Algorithmus und die zu verwendenden Selektionsmethoden ausgewählt werden. Es stehen vier Abbruchkriterien zur Auswahl, wobei sich zwei davon auf die Laufzeit beziehen und die anderen zwei auf das Verhalten des Algorithmus bei der Stagnation der Fitness-Werte. Dies wird im folgenden Ausschnitt aus der Benutzerschnittstelle aufgezeigt.</w:t>
+      </w:r>
+    </w:p>
+    <w:p>
+      <w:pPr>
+        <w:rPr>
+          <w:lang w:val="de-DE"/>
+        </w:rPr>
+      </w:pPr>
+      <w:r>
+        <w:rPr>
+          <w:noProof/>
+          <w:lang w:val="de-DE" w:eastAsia="de-DE"/>
+        </w:rPr>
+        <w:pict>
+          <v:shape id="_x0000_s1037" type="#_x0000_t75" style="position:absolute;left:0;text-align:left;margin-left:36pt;margin-top:-27pt;width:451.5pt;height:117pt;z-index:-251656192" wrapcoords="-36 0 -36 21462 21600 21462 21600 0 -36 0">
+            <v:imagedata r:id="rId13" o:title=""/>
+            <w10:wrap type="through"/>
+          </v:shape>
+        </w:pict>
+      </w:r>
+    </w:p>
+    <w:p>
+      <w:pPr>
+        <w:rPr>
+          <w:lang w:val="de-DE"/>
+        </w:rPr>
+      </w:pPr>
+    </w:p>
+    <w:p>
+      <w:pPr>
+        <w:rPr>
+          <w:lang w:val="de-DE"/>
+        </w:rPr>
+      </w:pPr>
+    </w:p>
+    <w:p>
+      <w:pPr>
+        <w:rPr>
+          <w:lang w:val="de-DE"/>
+        </w:rPr>
+      </w:pPr>
+    </w:p>
+    <w:p>
+      <w:pPr>
+        <w:jc w:val="both"/>
+        <w:rPr>
+          <w:lang w:val="de-DE"/>
+        </w:rPr>
+      </w:pPr>
+      <w:r>
+        <w:rPr>
+          <w:lang w:val="de-DE"/>
+        </w:rPr>
+        <w:t>Der Standard-Wert für das Abbruchkriterium ist die gewählte Anzahl an Generationen. Darüber hinaus kann auch eine fixe Laufzeit in Minuten gewählt werden. Bei dieser Einstellung bricht der Algorithmus nach dieser Laufzeit ab ohne das beste Individuum oder den derzeitigen Stand der Population bzw. die Anzahl an erzeugten Generationen zu beachten. Darüber hinaus existieren noch Abbruchkriterien, die hilfreich sind, um den Algorithmus über lange Zeit auszuführen. Dies wird über die Technik der Betrachtung der Stagnation der Fitness-Werte erreicht, d.h., dass der Algorithmus ohne fixe Grenze laufen kann, bis keine besseren Individuen gefunden werden.</w:t>
+      </w:r>
+    </w:p>
+    <w:p>
+      <w:pPr>
+        <w:rPr>
+          <w:lang w:val="de-DE"/>
+        </w:rPr>
+      </w:pPr>
+    </w:p>
+    <w:p>
+      <w:pPr>
+        <w:pStyle w:val="Heading5"/>
+        <w:rPr>
+          <w:lang w:val="de-DE"/>
+        </w:rPr>
+      </w:pPr>
+      <w:r>
+        <w:rPr>
+          <w:lang w:val="de-DE"/>
+        </w:rPr>
+        <w:t>Anzeige von Informationen zur Laufzeit des Algorithmus</w:t>
+      </w:r>
+    </w:p>
+    <w:p>
+      <w:pPr>
+        <w:rPr>
+          <w:lang w:val="de-DE"/>
+        </w:rPr>
+      </w:pPr>
+    </w:p>
+    <w:p>
+      <w:pPr>
+        <w:jc w:val="both"/>
+        <w:rPr>
+          <w:lang w:val="de-DE"/>
+        </w:rPr>
+      </w:pPr>
+      <w:r>
+        <w:rPr>
+          <w:lang w:val="de-DE"/>
+        </w:rPr>
+        <w:t>Nach erfolgreicher Konfiguration kann der Algorithmus über den Button „GA starten“ gestartet werden, sodass sich dem Benutzer folgende Informationen offenbaren.</w:t>
+      </w:r>
+    </w:p>
+    <w:p>
+      <w:pPr>
+        <w:rPr>
+          <w:lang w:val="de-DE"/>
+        </w:rPr>
+      </w:pPr>
+      <w:r>
+        <w:rPr>
+          <w:noProof/>
+          <w:lang w:val="de-DE" w:eastAsia="de-DE"/>
+        </w:rPr>
+        <w:pict>
+          <v:shape id="_x0000_s1038" type="#_x0000_t75" style="position:absolute;left:0;text-align:left;margin-left:36pt;margin-top:25.9pt;width:451.5pt;height:276.75pt;z-index:-251655168" wrapcoords="-36 0 -36 21541 21600 21541 21600 0 -36 0">
+            <v:imagedata r:id="rId14" o:title=""/>
+            <w10:wrap type="through"/>
+          </v:shape>
+        </w:pict>
+      </w:r>
+    </w:p>
+    <w:p>
+      <w:pPr>
+        <w:rPr>
+          <w:lang w:val="de-DE"/>
+        </w:rPr>
+      </w:pPr>
+    </w:p>
+    <w:p>
+      <w:pPr>
+        <w:rPr>
+          <w:lang w:val="de-DE"/>
+        </w:rPr>
+      </w:pPr>
+    </w:p>
+    <w:p>
+      <w:pPr>
+        <w:rPr>
+          <w:lang w:val="de-DE"/>
+        </w:rPr>
+      </w:pPr>
+    </w:p>
+    <w:p>
+      <w:pPr>
+        <w:rPr>
+          <w:lang w:val="de-DE"/>
+        </w:rPr>
+      </w:pPr>
+    </w:p>
+    <w:p>
+      <w:pPr>
+        <w:rPr>
+          <w:lang w:val="de-DE"/>
+        </w:rPr>
+      </w:pPr>
+    </w:p>
+    <w:p>
+      <w:pPr>
+        <w:rPr>
+          <w:lang w:val="de-DE"/>
+        </w:rPr>
+      </w:pPr>
+    </w:p>
+    <w:p>
+      <w:pPr>
+        <w:rPr>
+          <w:lang w:val="de-DE"/>
+        </w:rPr>
+      </w:pPr>
+    </w:p>
+    <w:p>
+      <w:pPr>
+        <w:rPr>
+          <w:lang w:val="de-DE"/>
+        </w:rPr>
+      </w:pPr>
+    </w:p>
+    <w:p>
+      <w:pPr>
+        <w:rPr>
+          <w:lang w:val="de-DE"/>
+        </w:rPr>
+      </w:pPr>
+    </w:p>
+    <w:p>
+      <w:pPr>
+        <w:jc w:val="both"/>
+        <w:rPr>
+          <w:lang w:val="de-DE"/>
+        </w:rPr>
+      </w:pPr>
+      <w:r>
+        <w:rPr>
+          <w:lang w:val="de-DE"/>
+        </w:rPr>
+        <w:t xml:space="preserve">Die Informationen zur Laufzeit beschreiben einerseits den Gen-String des besten Individuums, die Anzahl an benutzten Lagern, die Fitness, die Strafkosten und die Zulässigkeit des Individuums. Bei Holmberg-Probleminstanzen wird zusätzlich das erreichbare Optimum angezeigt und mit dem Feld für die Fitness grün eingefärbt, falls das Optimum getroffen wurde. </w:t>
+      </w:r>
+    </w:p>
+    <w:p>
+      <w:pPr>
+        <w:jc w:val="both"/>
+        <w:rPr>
+          <w:lang w:val="de-DE"/>
+        </w:rPr>
+      </w:pPr>
+      <w:r>
+        <w:rPr>
+          <w:lang w:val="de-DE"/>
+        </w:rPr>
+        <w:t>Andererseits ergeben sich Laufzeit-Informationen über den Fortschritt des Algorithmus und über die Dauer, d.h. wie lange der Algorithmus bereits an dieser Probleminstanz mit den gegebenen Einstellungen rechnet. Der Fortschrittsbalken ist nicht determiniert für den Fall, dass ein Kriterium bezüglich der Stagnation gewählt wurde, da hierbei ein Fortschritt nicht eindeutig berechnet werden kann. Die Eigenschaft „Nicht determiniert“ bedeutet in diesem Zusammenhang, dass der Balken sich von links nach rechts und wieder zurück bewegt und damit die Nicht-Berechenbarkeit besser zum Ausdruck kommt.</w:t>
+      </w:r>
+    </w:p>
+    <w:p>
+      <w:pPr>
+        <w:jc w:val="both"/>
+        <w:rPr>
+          <w:lang w:val="de-DE"/>
+        </w:rPr>
+      </w:pPr>
+      <w:r>
+        <w:rPr>
+          <w:lang w:val="de-DE"/>
+        </w:rPr>
+        <w:t>Als drittes Element dieses Bereichs wird ein Diagramm laufend gezeichnet, das die Entwicklung der Fitness des derzeit besten Individuums im Verhältnis zur Dauer der Berechnung aufzeigt. Durch Klicken auf das Diagramm und gleichzeitigem Festhalten der linken Maustaste kann man sich in das Diagramm hineinzoomen, um einen besseren Überblick zu erhalten.</w:t>
+      </w:r>
+    </w:p>
+    <w:p>
+      <w:pPr>
+        <w:jc w:val="both"/>
+        <w:rPr>
+          <w:lang w:val="de-DE"/>
+        </w:rPr>
+      </w:pPr>
+      <w:r>
+        <w:rPr>
+          <w:noProof/>
+          <w:lang w:val="de-DE" w:eastAsia="de-DE"/>
+        </w:rPr>
+        <w:pict>
+          <v:shape id="_x0000_s1039" type="#_x0000_t75" style="position:absolute;left:0;text-align:left;margin-left:60pt;margin-top:4.4pt;width:431.25pt;height:165.75pt;z-index:-251654144" wrapcoords="-38 0 -38 21502 21600 21502 21600 0 -38 0">
+            <v:imagedata r:id="rId15" o:title=""/>
+            <w10:wrap type="through"/>
+          </v:shape>
+        </w:pict>
+      </w:r>
+    </w:p>
+    <w:p>
+      <w:pPr>
+        <w:jc w:val="both"/>
+        <w:rPr>
+          <w:lang w:val="de-DE"/>
+        </w:rPr>
+      </w:pPr>
+    </w:p>
+    <w:p>
+      <w:pPr>
+        <w:jc w:val="both"/>
+        <w:rPr>
+          <w:lang w:val="de-DE"/>
+        </w:rPr>
+      </w:pPr>
+    </w:p>
+    <w:p>
+      <w:pPr>
+        <w:jc w:val="both"/>
+        <w:rPr>
+          <w:lang w:val="de-DE"/>
+        </w:rPr>
+      </w:pPr>
+    </w:p>
+    <w:p>
+      <w:pPr>
+        <w:jc w:val="both"/>
+        <w:rPr>
+          <w:lang w:val="de-DE"/>
+        </w:rPr>
+      </w:pPr>
+    </w:p>
+    <w:p>
+      <w:pPr>
+        <w:jc w:val="both"/>
+        <w:rPr>
+          <w:lang w:val="de-DE"/>
+        </w:rPr>
+      </w:pPr>
+    </w:p>
+    <w:p>
+      <w:pPr>
+        <w:jc w:val="both"/>
+        <w:rPr>
+          <w:lang w:val="de-DE"/>
+        </w:rPr>
+      </w:pPr>
+    </w:p>
+    <w:p>
+      <w:pPr>
+        <w:jc w:val="both"/>
+        <w:rPr>
+          <w:lang w:val="de-DE"/>
+        </w:rPr>
+      </w:pPr>
+      <w:r>
+        <w:rPr>
+          <w:lang w:val="de-DE"/>
+        </w:rPr>
+        <w:t>Durch Betätigen der rechten Maustaste öffnet sich ein Kontexmenü, anhand dessen man ebenfalls Zoom-Vorgänge vornehmen kann. Das Gedrückt-Halten der rechten Maustaste und ein Zug nach links und das Loslassen der rechten Maustaste bringt das Diagramm wieder in seine Ausgangstellung.</w:t>
+      </w:r>
+    </w:p>
+    <w:p>
+      <w:pPr>
+        <w:jc w:val="both"/>
+        <w:rPr>
+          <w:lang w:val="de-DE"/>
+        </w:rPr>
+      </w:pPr>
+    </w:p>
+    <w:p>
+      <w:pPr>
+        <w:jc w:val="both"/>
+        <w:rPr>
+          <w:lang w:val="de-DE"/>
+        </w:rPr>
+      </w:pPr>
+      <w:r>
+        <w:rPr>
+          <w:lang w:val="de-DE"/>
+        </w:rPr>
+        <w:t>Wenn der Algorithmus abgearbeitet wurde, wird das Resultat und einige zusätzliche Informationen wie das Datum des Durchlaufs in eine Tabelle geschrieben. Diese Tabelle erreicht man durch Wechseln auf den Tab „Resultat“, auf dem man einen Überblick über die unterschiedlichen Durchläufe erhalten kann. Diese Auflistung geht nach Beenden der Benutzerschnittstelle verloren. Eine automatische Exportfunktion ist für die nächste Version von jMole vorgesehen. Manuell kann man auch Einträge markieren und über Copy+Paste in ein anderes Programm wie Excel überführen.</w:t>
+      </w:r>
+    </w:p>
+    <w:p>
+      <w:pPr>
+        <w:jc w:val="both"/>
+        <w:rPr>
+          <w:lang w:val="de-DE"/>
+        </w:rPr>
+      </w:pPr>
+      <w:r>
+        <w:rPr>
+          <w:noProof/>
+          <w:lang w:val="de-DE" w:eastAsia="de-DE"/>
+        </w:rPr>
+        <w:pict>
+          <v:shape id="_x0000_s1040" type="#_x0000_t75" style="position:absolute;left:0;text-align:left;margin-left:42pt;margin-top:9.3pt;width:453pt;height:98.25pt;z-index:-251653120" wrapcoords="-36 0 -36 21435 21600 21435 21600 0 -36 0">
+            <v:imagedata r:id="rId16" o:title=""/>
+            <w10:wrap type="through"/>
+          </v:shape>
+        </w:pict>
+      </w:r>
+    </w:p>
+    <w:p>
+      <w:pPr>
+        <w:jc w:val="both"/>
+        <w:rPr>
+          <w:lang w:val="de-DE"/>
+        </w:rPr>
+      </w:pPr>
+    </w:p>
+    <w:p>
+      <w:pPr>
+        <w:jc w:val="both"/>
+        <w:rPr>
+          <w:lang w:val="de-DE"/>
+        </w:rPr>
+      </w:pPr>
+    </w:p>
+    <w:p>
+      <w:pPr>
+        <w:jc w:val="both"/>
+        <w:rPr>
+          <w:lang w:val="de-DE"/>
+        </w:rPr>
+      </w:pPr>
+    </w:p>
+    <w:p>
+      <w:pPr>
+        <w:jc w:val="both"/>
+        <w:rPr>
+          <w:lang w:val="de-DE"/>
+        </w:rPr>
+      </w:pPr>
+    </w:p>
+    <w:p>
+      <w:pPr>
+        <w:pStyle w:val="Heading5"/>
+        <w:rPr>
+          <w:lang w:val="de-DE"/>
+        </w:rPr>
+      </w:pPr>
+      <w:r>
+        <w:rPr>
+          <w:lang w:val="de-DE"/>
+        </w:rPr>
+        <w:t>Starten der Benutzerschnittstelle von jMole</w:t>
+      </w:r>
+    </w:p>
+    <w:p>
+      <w:pPr>
+        <w:rPr>
+          <w:lang w:val="de-DE"/>
+        </w:rPr>
+      </w:pPr>
+    </w:p>
+    <w:p>
+      <w:pPr>
+        <w:jc w:val="both"/>
+        <w:rPr>
+          <w:lang w:val="de-DE"/>
+        </w:rPr>
+      </w:pPr>
+      <w:r>
+        <w:rPr>
+          <w:lang w:val="de-DE"/>
+        </w:rPr>
+        <w:t>Diesem Dokument liegt ein Datenträger bei, der den Quellcode für sämtliche Teilfunktionen und damit auch für die Benutzerschnittstelle enthält. Anhand dieses Quellcodes ist es möglich eine lauffähige Version zu kompilieren.</w:t>
+      </w:r>
+    </w:p>
+    <w:p>
+      <w:pPr>
+        <w:jc w:val="both"/>
+        <w:rPr>
+          <w:lang w:val="de-DE"/>
+        </w:rPr>
+      </w:pPr>
+      <w:r>
+        <w:rPr>
+          <w:lang w:val="de-DE"/>
+        </w:rPr>
+        <w:t>Dazu liegen noch einige vorgefertigte Distributionsformen bei. Einerseits ein JAR-Archiv das durch Doppelklick ausgeführt werden kann oder über den Befehl</w:t>
+      </w:r>
+    </w:p>
+    <w:p>
+      <w:pPr>
+        <w:jc w:val="center"/>
+        <w:rPr>
+          <w:rFonts w:ascii="Courier" w:hAnsi="Courier" w:cs="Courier"/>
+          <w:lang w:val="de-DE"/>
+        </w:rPr>
+      </w:pPr>
+      <w:r>
+        <w:rPr>
+          <w:rFonts w:ascii="Courier" w:hAnsi="Courier" w:cs="Courier"/>
+          <w:lang w:val="de-DE"/>
+        </w:rPr>
+        <w:t>java –jar jMole.jar</w:t>
+      </w:r>
+    </w:p>
+    <w:p>
+      <w:pPr>
+        <w:jc w:val="both"/>
+        <w:rPr>
+          <w:lang w:val="de-DE"/>
+        </w:rPr>
+      </w:pPr>
+      <w:r>
+        <w:rPr>
+          <w:lang w:val="de-DE"/>
+        </w:rPr>
+        <w:t xml:space="preserve">nach Navigieren in den jeweiligen Ordner von „jMole.jar“ ausgeführt werden kann. </w:t>
+      </w:r>
+    </w:p>
+    <w:p>
+      <w:pPr>
+        <w:jc w:val="both"/>
+        <w:rPr>
+          <w:lang w:val="de-DE"/>
+        </w:rPr>
+      </w:pPr>
+      <w:r>
+        <w:rPr>
+          <w:lang w:val="de-DE"/>
+        </w:rPr>
+        <w:t>Für das Betriebssystem Windows liegt außerdem eine ausführbare Datei „jMole.exe“ bei, die einfach durch Doppelklick ausgeführt werden kann.</w:t>
+      </w:r>
+    </w:p>
+    <w:p>
+      <w:pPr>
+        <w:jc w:val="both"/>
+        <w:rPr>
+          <w:lang w:val="de-DE"/>
+        </w:rPr>
+      </w:pPr>
+    </w:p>
+    <w:p>
+      <w:pPr>
+        <w:jc w:val="both"/>
+        <w:rPr>
+          <w:lang w:val="de-DE"/>
+        </w:rPr>
+      </w:pPr>
+      <w:r>
+        <w:rPr>
+          <w:lang w:val="de-DE"/>
+        </w:rPr>
+        <w:t>Für tiefergreifende Fragestellungen und Supportanfragen steht das jMole-Team zur Verfügung.</w:t>
+      </w:r>
+    </w:p>
+    <w:p>
+      <w:pPr>
+        <w:rPr>
+          <w:lang w:val="de-DE"/>
+        </w:rPr>
+      </w:pPr>
     </w:p>
     <w:p>
       <w:pPr>
@@ -12241,87 +13193,93 @@
       </w:pPr>
       <w:r>
         <w:rPr>
+          <w:lang w:val="de-DE"/>
+        </w:rPr>
+        <w:t>In diesem Abschnitt wird die Entwicklung der Fitness bei Veränderung der Selektionsmethode betrachtet. Unter Selektionsmethode versteht man dabei u.a. die Auswahl der Eltern für eine Rekombination. Aber auch die Größe der neu zu erzeugenden Individuen wird darunter gefasst. Hierfür werden die bereits in den vorherigen Untersuchungen beschriebenen Startparameter verwendet, um eine einheitliche Betrachtungsweise zu ermöglichen. Außerdem werden fünf Stichproben pro Veränderung der Selektionsmethode genommen, damit Ausreißer besser ausgeglichen werden können. Die einzigen Variablen in dieser Betrachtung sind ersten die Auswahl der Eltern („Roulette“, „Random“) und das Verhältnis an Kindern zu den Eltern (1-5). Die folgende Tabelle gibt einen Überblick über die erzielten Werte bei Veränderung der Selektion der Eltern.</w:t>
+      </w:r>
+    </w:p>
+    <w:p>
+      <w:pPr>
+        <w:jc w:val="both"/>
+        <w:rPr>
+          <w:lang w:val="de-DE"/>
+        </w:rPr>
+      </w:pPr>
+      <w:r>
+        <w:rPr>
           <w:noProof/>
           <w:lang w:val="de-DE" w:eastAsia="de-DE"/>
         </w:rPr>
         <w:pict>
-          <v:shape id="_x0000_s1033" type="#_x0000_t75" style="position:absolute;left:0;text-align:left;margin-left:168pt;margin-top:240.8pt;width:233.95pt;height:185.25pt;z-index:251660288" wrapcoords="-53 83 -53 21433 21600 21433 21600 83 -53 83">
-            <v:imagedata r:id="rId9" o:title="" croptop="3036f" cropleft="3836f" cropright="11828f"/>
+          <v:shape id="_x0000_s1041" type="#_x0000_t75" style="position:absolute;left:0;text-align:left;margin-left:168pt;margin-top:3.95pt;width:234.3pt;height:185.35pt;z-index:251654144" wrapcoords="-53 83 -53 21433 21600 21433 21600 83 -53 83">
+            <v:imagedata r:id="rId17" o:title="" croptop="3036f" cropleft="3836f" cropright="11828f"/>
             <w10:wrap type="through"/>
           </v:shape>
-          <o:OLEObject Type="Embed" ProgID="Excel.Sheet.8" ShapeID="_x0000_s1033" DrawAspect="Content" ObjectID="_1249743831" r:id="rId10"/>
+          <o:OLEObject Type="Embed" ProgID="Excel.Sheet.8" ShapeID="_x0000_s1041" DrawAspect="Content" ObjectID="_1249829506" r:id="rId18"/>
         </w:pict>
       </w:r>
+    </w:p>
+    <w:p>
+      <w:pPr>
+        <w:rPr>
+          <w:lang w:val="de-DE"/>
+        </w:rPr>
+      </w:pPr>
+    </w:p>
+    <w:p>
+      <w:pPr>
+        <w:rPr>
+          <w:lang w:val="de-DE"/>
+        </w:rPr>
+      </w:pPr>
+    </w:p>
+    <w:p>
+      <w:pPr>
+        <w:rPr>
+          <w:lang w:val="de-DE"/>
+        </w:rPr>
+      </w:pPr>
+    </w:p>
+    <w:p>
+      <w:pPr>
+        <w:rPr>
+          <w:lang w:val="de-DE"/>
+        </w:rPr>
+      </w:pPr>
+    </w:p>
+    <w:p>
+      <w:pPr>
+        <w:rPr>
+          <w:lang w:val="de-DE"/>
+        </w:rPr>
+      </w:pPr>
+    </w:p>
+    <w:p>
+      <w:pPr>
+        <w:rPr>
+          <w:lang w:val="de-DE"/>
+        </w:rPr>
+      </w:pPr>
+    </w:p>
+    <w:p>
+      <w:pPr>
+        <w:rPr>
+          <w:lang w:val="de-DE"/>
+        </w:rPr>
+      </w:pPr>
+    </w:p>
+    <w:p>
+      <w:pPr>
+        <w:rPr>
+          <w:lang w:val="de-DE"/>
+        </w:rPr>
+      </w:pPr>
       <w:r>
         <w:rPr>
           <w:lang w:val="de-DE"/>
         </w:rPr>
-        <w:t>In diesem Abschnitt wird die Entwicklung der Fitness bei Veränderung der Selektionsmethode betrachtet. Unter Selektionsmethode versteht man dabei u.a. die Auswahl der Eltern für eine Rekombination. Aber auch die Größe der neu zu erzeugenden Individuen wird darunter gefasst. Hierfür werden die bereits in den vorherigen Untersuchungen beschriebenen Startparameter verwendet, um eine einheitliche Betrachtungsweise zu ermöglichen. Außerdem werden fünf Stichproben pro Veränderung der Selektionsmethode genommen, damit Ausreißer besser ausgeglichen werden können. Die einzigen Variablen in dieser Betrachtung sind ersten die Auswahl der Eltern („Roulette“, „Random“) und das Verhältnis an Kindern zu den Eltern (1-5). Die folgende Tabelle gibt einen Überblick über die erzielten Werte bei Veränderung der Selektion der Eltern.</w:t>
+        <w:t>Die Verteilung der Fitness-Werte aus der Tabelle wird im folgenden Diagramm veranschaulicht.</w:t>
       </w:r>
-    </w:p>
-    <w:p>
-      <w:pPr>
-        <w:jc w:val="both"/>
-        <w:rPr>
-          <w:lang w:val="de-DE"/>
-        </w:rPr>
-      </w:pPr>
-    </w:p>
-    <w:p>
-      <w:pPr>
-        <w:rPr>
-          <w:lang w:val="de-DE"/>
-        </w:rPr>
-      </w:pPr>
-    </w:p>
-    <w:p>
-      <w:pPr>
-        <w:rPr>
-          <w:lang w:val="de-DE"/>
-        </w:rPr>
-      </w:pPr>
-    </w:p>
-    <w:p>
-      <w:pPr>
-        <w:rPr>
-          <w:lang w:val="de-DE"/>
-        </w:rPr>
-      </w:pPr>
-    </w:p>
-    <w:p>
-      <w:pPr>
-        <w:rPr>
-          <w:lang w:val="de-DE"/>
-        </w:rPr>
-      </w:pPr>
-    </w:p>
-    <w:p>
-      <w:pPr>
-        <w:rPr>
-          <w:lang w:val="de-DE"/>
-        </w:rPr>
-      </w:pPr>
-    </w:p>
-    <w:p>
-      <w:pPr>
-        <w:rPr>
-          <w:lang w:val="de-DE"/>
-        </w:rPr>
-      </w:pPr>
-    </w:p>
-    <w:p>
-      <w:pPr>
-        <w:rPr>
-          <w:lang w:val="de-DE"/>
-        </w:rPr>
-      </w:pPr>
-    </w:p>
-    <w:p>
-      <w:pPr>
-        <w:rPr>
-          <w:lang w:val="de-DE"/>
-        </w:rPr>
-      </w:pPr>
     </w:p>
     <w:p>
       <w:pPr>
@@ -12332,31 +13290,24 @@
       <w:r>
         <w:pict>
           <v:shape id="_x0000_i1027" type="#_x0000_t75" style="width:365.25pt;height:228.75pt">
-            <v:imagedata r:id="rId11" o:title=""/>
+            <v:imagedata r:id="rId19" o:title=""/>
           </v:shape>
         </w:pict>
       </w:r>
     </w:p>
     <w:p>
       <w:pPr>
-        <w:rPr>
-          <w:lang w:val="de-DE"/>
-        </w:rPr>
-      </w:pPr>
-    </w:p>
-    <w:p>
-      <w:pPr>
-        <w:rPr>
-          <w:lang w:val="de-DE"/>
-        </w:rPr>
-      </w:pPr>
-    </w:p>
-    <w:p>
-      <w:pPr>
-        <w:rPr>
-          <w:lang w:val="de-DE"/>
-        </w:rPr>
-      </w:pPr>
+        <w:jc w:val="both"/>
+        <w:rPr>
+          <w:lang w:val="de-DE"/>
+        </w:rPr>
+      </w:pPr>
+      <w:r>
+        <w:rPr>
+          <w:lang w:val="de-DE"/>
+        </w:rPr>
+        <w:t>Bei vier der Stichproben war die Selektionsmethode „Roulette“ eindeutig besser, da jeweils niedrigere Fitness-Werte und damit niederigere Kosten erzielt wurden. Um die Werte zu glätten wurden bei der weiteren Berechnung für die fünf Stichproben der beiden Selektionsmethoden jeweils der durchschnittliche Mittlerwert und der Median berechnet. Die schlechtere Lösung wurde als Nullpunkt gewählt um die Differenz zur besseren Lösung besser aufzeigen zu können. Die absoluten Differenzen werden in der folgenden Abbildung aufgezeigt.</w:t>
+      </w:r>
     </w:p>
     <w:p>
       <w:pPr>
@@ -12367,59 +13318,24 @@
       <w:r>
         <w:pict>
           <v:shape id="_x0000_i1028" type="#_x0000_t75" style="width:366.75pt;height:228.75pt">
-            <v:imagedata r:id="rId12" o:title=""/>
+            <v:imagedata r:id="rId20" o:title=""/>
           </v:shape>
         </w:pict>
       </w:r>
     </w:p>
     <w:p>
       <w:pPr>
-        <w:rPr>
-          <w:lang w:val="de-DE"/>
-        </w:rPr>
-      </w:pPr>
-    </w:p>
-    <w:p>
-      <w:pPr>
-        <w:rPr>
-          <w:lang w:val="de-DE"/>
-        </w:rPr>
-      </w:pPr>
-    </w:p>
-    <w:p>
-      <w:pPr>
-        <w:rPr>
-          <w:lang w:val="de-DE"/>
-        </w:rPr>
-      </w:pPr>
-    </w:p>
-    <w:p>
-      <w:pPr>
-        <w:rPr>
-          <w:lang w:val="de-DE"/>
-        </w:rPr>
-      </w:pPr>
-    </w:p>
-    <w:p>
-      <w:pPr>
-        <w:rPr>
-          <w:lang w:val="de-DE"/>
-        </w:rPr>
-      </w:pPr>
-    </w:p>
-    <w:p>
-      <w:pPr>
-        <w:rPr>
-          <w:lang w:val="de-DE"/>
-        </w:rPr>
-      </w:pPr>
-    </w:p>
-    <w:p>
-      <w:pPr>
-        <w:rPr>
-          <w:lang w:val="de-DE"/>
-        </w:rPr>
-      </w:pPr>
+        <w:jc w:val="both"/>
+        <w:rPr>
+          <w:lang w:val="de-DE"/>
+        </w:rPr>
+      </w:pPr>
+      <w:r>
+        <w:rPr>
+          <w:lang w:val="de-DE"/>
+        </w:rPr>
+        <w:t>Dasselbe Verfahren wird im Folgenden auf die Selektionsmethode „Verhältnis an Kindern zu Eltern“ angewendet. Für die jeweiligen Faktoren eins bis fünf wurde der Algorithmus ausgeführt und jeweils fünf Stichproben genommen. Die Ergebnisse werden in der folgenden Tabelle aufgezeigt.</w:t>
+      </w:r>
     </w:p>
     <w:p>
       <w:pPr>
@@ -12433,11 +13349,11 @@
           <w:lang w:val="de-DE" w:eastAsia="de-DE"/>
         </w:rPr>
         <w:pict>
-          <v:shape id="_x0000_s1034" type="#_x0000_t75" style="position:absolute;left:0;text-align:left;margin-left:60pt;margin-top:9.3pt;width:427.5pt;height:189.75pt;z-index:251661312" wrapcoords="-38 0 -38 21515 21600 21515 21600 0 -38 0">
-            <v:imagedata r:id="rId13" o:title="" croptop="2428f" cropbottom="9626f" cropleft="1072f"/>
+          <v:shape id="_x0000_s1042" type="#_x0000_t75" style="position:absolute;left:0;text-align:left;margin-left:60pt;margin-top:9.3pt;width:427.65pt;height:189.7pt;z-index:251655168" wrapcoords="-38 0 -38 21515 21600 21515 21600 0 -38 0">
+            <v:imagedata r:id="rId21" o:title="" croptop="2428f" cropbottom="9626f" cropleft="1072f"/>
             <w10:wrap type="through"/>
           </v:shape>
-          <o:OLEObject Type="Embed" ProgID="Excel.Sheet.8" ShapeID="_x0000_s1034" DrawAspect="Content" ObjectID="_1249743832" r:id="rId14"/>
+          <o:OLEObject Type="Embed" ProgID="Excel.Sheet.8" ShapeID="_x0000_s1042" DrawAspect="Content" ObjectID="_1249829507" r:id="rId22"/>
         </w:pict>
       </w:r>
     </w:p>
@@ -12496,27 +13412,12 @@
           <w:lang w:val="de-DE"/>
         </w:rPr>
       </w:pPr>
-    </w:p>
-    <w:p>
-      <w:pPr>
-        <w:rPr>
-          <w:lang w:val="de-DE"/>
-        </w:rPr>
-      </w:pPr>
-    </w:p>
-    <w:p>
-      <w:pPr>
-        <w:rPr>
-          <w:lang w:val="de-DE"/>
-        </w:rPr>
-      </w:pPr>
-    </w:p>
-    <w:p>
-      <w:pPr>
-        <w:rPr>
-          <w:lang w:val="de-DE"/>
-        </w:rPr>
-      </w:pPr>
+      <w:r>
+        <w:rPr>
+          <w:lang w:val="de-DE"/>
+        </w:rPr>
+        <w:t>Der Verlauf der Fitness-Werte für die fünf verschiedenen Faktoren wird in der folgenden Abbildung veranschaulicht.</w:t>
+      </w:r>
     </w:p>
     <w:p>
       <w:pPr>
@@ -12527,73 +13428,37 @@
       <w:r>
         <w:pict>
           <v:shape id="_x0000_i1031" type="#_x0000_t75" style="width:361.5pt;height:225pt">
-            <v:imagedata r:id="rId15" o:title=""/>
+            <v:imagedata r:id="rId23" o:title=""/>
           </v:shape>
         </w:pict>
       </w:r>
     </w:p>
     <w:p>
       <w:pPr>
-        <w:rPr>
-          <w:lang w:val="de-DE"/>
-        </w:rPr>
-      </w:pPr>
-    </w:p>
-    <w:p>
-      <w:pPr>
-        <w:rPr>
-          <w:lang w:val="de-DE"/>
-        </w:rPr>
-      </w:pPr>
-    </w:p>
-    <w:p>
-      <w:pPr>
-        <w:rPr>
-          <w:lang w:val="de-DE"/>
-        </w:rPr>
-      </w:pPr>
-    </w:p>
-    <w:p>
-      <w:pPr>
-        <w:rPr>
-          <w:lang w:val="de-DE"/>
-        </w:rPr>
-      </w:pPr>
-    </w:p>
-    <w:p>
-      <w:pPr>
-        <w:rPr>
-          <w:lang w:val="de-DE"/>
-        </w:rPr>
-      </w:pPr>
-    </w:p>
-    <w:p>
-      <w:pPr>
-        <w:rPr>
-          <w:lang w:val="de-DE"/>
-        </w:rPr>
-      </w:pPr>
-    </w:p>
-    <w:p>
-      <w:pPr>
-        <w:rPr>
-          <w:lang w:val="de-DE"/>
-        </w:rPr>
-      </w:pPr>
-    </w:p>
-    <w:p>
-      <w:pPr>
-        <w:rPr>
-          <w:lang w:val="de-DE"/>
-        </w:rPr>
-      </w:pPr>
-    </w:p>
-    <w:p>
-      <w:pPr>
-        <w:rPr>
-          <w:lang w:val="de-DE"/>
-        </w:rPr>
-      </w:pPr>
+        <w:jc w:val="both"/>
+        <w:rPr>
+          <w:lang w:val="de-DE"/>
+        </w:rPr>
+      </w:pPr>
+      <w:r>
+        <w:rPr>
+          <w:lang w:val="de-DE"/>
+        </w:rPr>
+        <w:t>Anhand der einzelnen Datenreihen lässt sich die Aussage treffen, dass mit einem steigenden Verhältnis an Kindern zu Eltern eine niedrigerer Fitness-Wert und damit niedrigere Kosten für die Kunden-Lager-Zuordnung einhergehen. Wie im vorherigen Beispiels werden die Datenreihen anhand eines durchschnittlichen Mittelwertes und eines Medians bereinigt, um den Trend eindeutiger darstellen zu können.</w:t>
+      </w:r>
+    </w:p>
+    <w:p>
+      <w:pPr>
+        <w:rPr>
+          <w:lang w:val="de-DE"/>
+        </w:rPr>
+      </w:pPr>
+      <w:r>
+        <w:rPr>
+          <w:lang w:val="de-DE"/>
+        </w:rPr>
+        <w:t>Dieser Trend wird im folgenden Schaubild verdeutlicht, der diese beiden Werte der fünf Datenreihen darstellt.</w:t>
+      </w:r>
     </w:p>
     <w:p>
       <w:pPr>
@@ -12611,7 +13476,7 @@
       <w:r>
         <w:pict>
           <v:shape id="_x0000_i1032" type="#_x0000_t75" style="width:369.75pt;height:227.25pt">
-            <v:imagedata r:id="rId16" o:title=""/>
+            <v:imagedata r:id="rId24" o:title=""/>
           </v:shape>
         </w:pict>
       </w:r>
@@ -12629,6 +13494,12 @@
           <w:lang w:val="de-DE"/>
         </w:rPr>
       </w:pPr>
+      <w:r>
+        <w:rPr>
+          <w:lang w:val="de-DE"/>
+        </w:rPr>
+        <w:t>Zusammenfassend lässt sich anhand der Stichproben sagen, dass eine „Roulette“ basierte Selektion der Eltern und eine größere Anzahl an zu erzeugenden Kindern für bessere Ergebnisse sorgen.</w:t>
+      </w:r>
     </w:p>
     <w:p>
       <w:pPr>
@@ -12670,7 +13541,7 @@
       </w:r>
     </w:p>
     <w:sectPr>
-      <w:footerReference w:type="default" r:id="rId17"/>
+      <w:footerReference w:type="default" r:id="rId25"/>
       <w:type w:val="continuous"/>
       <w:pgSz w:w="11906" w:h="16838"/>
       <w:pgMar w:top="1417" w:right="1417" w:bottom="1134" w:left="1417" w:header="708" w:footer="708" w:gutter="0"/>
@@ -12757,7 +13628,7 @@
                       <w:noProof/>
                       <w:color w:val="8C8C8C"/>
                     </w:rPr>
-                    <w:t>29</w:t>
+                    <w:t>27</w:t>
                   </w:r>
                   <w:r>
                     <w:rPr>
@@ -12924,144 +13795,274 @@
     </w:rPrDefault>
     <w:pPrDefault/>
   </w:docDefaults>
-  <w:latentStyles w:defLockedState="1" w:defUIPriority="99" w:defSemiHidden="1" w:defUnhideWhenUsed="1" w:defQFormat="0" w:count="267">
-    <w:lsdException w:name="Normal" w:semiHidden="0" w:uiPriority="0" w:unhideWhenUsed="0" w:qFormat="1"/>
-    <w:lsdException w:name="heading 1" w:semiHidden="0" w:uiPriority="9" w:unhideWhenUsed="0" w:qFormat="1"/>
-    <w:lsdException w:name="heading 2" w:semiHidden="0" w:uiPriority="9" w:unhideWhenUsed="0" w:qFormat="1"/>
-    <w:lsdException w:name="heading 3" w:semiHidden="0" w:uiPriority="9" w:unhideWhenUsed="0" w:qFormat="1"/>
-    <w:lsdException w:name="heading 4" w:semiHidden="0" w:uiPriority="9" w:unhideWhenUsed="0" w:qFormat="1"/>
-    <w:lsdException w:name="heading 5" w:semiHidden="0" w:uiPriority="9" w:unhideWhenUsed="0" w:qFormat="1"/>
-    <w:lsdException w:name="heading 6" w:semiHidden="0" w:uiPriority="9" w:unhideWhenUsed="0" w:qFormat="1"/>
-    <w:lsdException w:name="heading 7" w:semiHidden="0" w:uiPriority="9" w:unhideWhenUsed="0" w:qFormat="1"/>
-    <w:lsdException w:name="heading 8" w:semiHidden="0" w:uiPriority="9" w:unhideWhenUsed="0" w:qFormat="1"/>
-    <w:lsdException w:name="heading 9" w:semiHidden="0" w:uiPriority="9" w:unhideWhenUsed="0" w:qFormat="1"/>
-    <w:lsdException w:name="toc 1" w:uiPriority="39"/>
-    <w:lsdException w:name="toc 2" w:uiPriority="39"/>
-    <w:lsdException w:name="toc 3" w:uiPriority="39"/>
-    <w:lsdException w:name="toc 4" w:uiPriority="39"/>
-    <w:lsdException w:name="toc 5" w:uiPriority="39"/>
-    <w:lsdException w:name="toc 6" w:uiPriority="39"/>
-    <w:lsdException w:name="toc 7" w:uiPriority="39"/>
-    <w:lsdException w:name="toc 8" w:uiPriority="39"/>
-    <w:lsdException w:name="toc 9" w:uiPriority="39"/>
-    <w:lsdException w:name="caption" w:semiHidden="0" w:uiPriority="35" w:unhideWhenUsed="0" w:qFormat="1"/>
-    <w:lsdException w:name="Title" w:semiHidden="0" w:uiPriority="10" w:unhideWhenUsed="0" w:qFormat="1"/>
-    <w:lsdException w:name="Default Paragraph Font" w:uiPriority="1"/>
-    <w:lsdException w:name="Subtitle" w:semiHidden="0" w:uiPriority="11" w:unhideWhenUsed="0" w:qFormat="1"/>
-    <w:lsdException w:name="Strong" w:semiHidden="0" w:uiPriority="22" w:unhideWhenUsed="0" w:qFormat="1"/>
-    <w:lsdException w:name="Emphasis" w:semiHidden="0" w:uiPriority="20" w:unhideWhenUsed="0" w:qFormat="1"/>
-    <w:lsdException w:name="Table Grid" w:semiHidden="0" w:uiPriority="59" w:unhideWhenUsed="0"/>
-    <w:lsdException w:name="Placeholder Text" w:locked="0" w:unhideWhenUsed="0"/>
-    <w:lsdException w:name="No Spacing" w:locked="0" w:semiHidden="0" w:uiPriority="1" w:unhideWhenUsed="0" w:qFormat="1"/>
-    <w:lsdException w:name="Light Shading" w:locked="0" w:semiHidden="0" w:uiPriority="60" w:unhideWhenUsed="0"/>
-    <w:lsdException w:name="Light List" w:locked="0" w:semiHidden="0" w:uiPriority="61" w:unhideWhenUsed="0"/>
-    <w:lsdException w:name="Light Grid" w:locked="0" w:semiHidden="0" w:uiPriority="62" w:unhideWhenUsed="0"/>
-    <w:lsdException w:name="Medium Shading 1" w:locked="0" w:semiHidden="0" w:uiPriority="63" w:unhideWhenUsed="0"/>
-    <w:lsdException w:name="Medium Shading 2" w:locked="0" w:semiHidden="0" w:uiPriority="64" w:unhideWhenUsed="0"/>
-    <w:lsdException w:name="Medium List 1" w:locked="0" w:semiHidden="0" w:uiPriority="65" w:unhideWhenUsed="0"/>
-    <w:lsdException w:name="Medium List 2" w:locked="0" w:semiHidden="0" w:uiPriority="66" w:unhideWhenUsed="0"/>
-    <w:lsdException w:name="Medium Grid 1" w:locked="0" w:semiHidden="0" w:uiPriority="67" w:unhideWhenUsed="0"/>
-    <w:lsdException w:name="Medium Grid 2" w:locked="0" w:semiHidden="0" w:uiPriority="68" w:unhideWhenUsed="0"/>
-    <w:lsdException w:name="Medium Grid 3" w:locked="0" w:semiHidden="0" w:uiPriority="69" w:unhideWhenUsed="0"/>
-    <w:lsdException w:name="Dark List" w:locked="0" w:semiHidden="0" w:uiPriority="70" w:unhideWhenUsed="0"/>
-    <w:lsdException w:name="Colorful Shading" w:locked="0" w:semiHidden="0" w:uiPriority="71" w:unhideWhenUsed="0"/>
-    <w:lsdException w:name="Colorful List" w:locked="0" w:semiHidden="0" w:uiPriority="72" w:unhideWhenUsed="0"/>
-    <w:lsdException w:name="Colorful Grid" w:locked="0" w:semiHidden="0" w:uiPriority="73" w:unhideWhenUsed="0"/>
-    <w:lsdException w:name="Light Shading Accent 1" w:locked="0" w:semiHidden="0" w:uiPriority="60" w:unhideWhenUsed="0"/>
-    <w:lsdException w:name="Light List Accent 1" w:locked="0" w:semiHidden="0" w:uiPriority="61" w:unhideWhenUsed="0"/>
-    <w:lsdException w:name="Light Grid Accent 1" w:locked="0" w:semiHidden="0" w:uiPriority="62" w:unhideWhenUsed="0"/>
-    <w:lsdException w:name="Medium Shading 1 Accent 1" w:locked="0" w:semiHidden="0" w:uiPriority="63" w:unhideWhenUsed="0"/>
-    <w:lsdException w:name="Medium Shading 2 Accent 1" w:locked="0" w:semiHidden="0" w:uiPriority="64" w:unhideWhenUsed="0"/>
-    <w:lsdException w:name="Medium List 1 Accent 1" w:locked="0" w:semiHidden="0" w:uiPriority="65" w:unhideWhenUsed="0"/>
-    <w:lsdException w:name="Revision" w:locked="0" w:unhideWhenUsed="0"/>
-    <w:lsdException w:name="List Paragraph" w:locked="0" w:semiHidden="0" w:uiPriority="34" w:unhideWhenUsed="0" w:qFormat="1"/>
-    <w:lsdException w:name="Quote" w:locked="0" w:semiHidden="0" w:uiPriority="29" w:unhideWhenUsed="0" w:qFormat="1"/>
-    <w:lsdException w:name="Intense Quote" w:locked="0" w:semiHidden="0" w:uiPriority="30" w:unhideWhenUsed="0" w:qFormat="1"/>
-    <w:lsdException w:name="Medium List 2 Accent 1" w:locked="0" w:semiHidden="0" w:uiPriority="66" w:unhideWhenUsed="0"/>
-    <w:lsdException w:name="Medium Grid 1 Accent 1" w:locked="0" w:semiHidden="0" w:uiPriority="67" w:unhideWhenUsed="0"/>
-    <w:lsdException w:name="Medium Grid 2 Accent 1" w:locked="0" w:semiHidden="0" w:uiPriority="68" w:unhideWhenUsed="0"/>
-    <w:lsdException w:name="Medium Grid 3 Accent 1" w:locked="0" w:semiHidden="0" w:uiPriority="69" w:unhideWhenUsed="0"/>
-    <w:lsdException w:name="Dark List Accent 1" w:locked="0" w:semiHidden="0" w:uiPriority="70" w:unhideWhenUsed="0"/>
-    <w:lsdException w:name="Colorful Shading Accent 1" w:locked="0" w:semiHidden="0" w:uiPriority="71" w:unhideWhenUsed="0"/>
-    <w:lsdException w:name="Colorful List Accent 1" w:locked="0" w:semiHidden="0" w:uiPriority="72" w:unhideWhenUsed="0"/>
-    <w:lsdException w:name="Colorful Grid Accent 1" w:locked="0" w:semiHidden="0" w:uiPriority="73" w:unhideWhenUsed="0"/>
-    <w:lsdException w:name="Light Shading Accent 2" w:locked="0" w:semiHidden="0" w:uiPriority="60" w:unhideWhenUsed="0"/>
-    <w:lsdException w:name="Light List Accent 2" w:locked="0" w:semiHidden="0" w:uiPriority="61" w:unhideWhenUsed="0"/>
-    <w:lsdException w:name="Light Grid Accent 2" w:locked="0" w:semiHidden="0" w:uiPriority="62" w:unhideWhenUsed="0"/>
-    <w:lsdException w:name="Medium Shading 1 Accent 2" w:locked="0" w:semiHidden="0" w:uiPriority="63" w:unhideWhenUsed="0"/>
-    <w:lsdException w:name="Medium Shading 2 Accent 2" w:locked="0" w:semiHidden="0" w:uiPriority="64" w:unhideWhenUsed="0"/>
-    <w:lsdException w:name="Medium List 1 Accent 2" w:locked="0" w:semiHidden="0" w:uiPriority="65" w:unhideWhenUsed="0"/>
-    <w:lsdException w:name="Medium List 2 Accent 2" w:locked="0" w:semiHidden="0" w:uiPriority="66" w:unhideWhenUsed="0"/>
-    <w:lsdException w:name="Medium Grid 1 Accent 2" w:locked="0" w:semiHidden="0" w:uiPriority="67" w:unhideWhenUsed="0"/>
-    <w:lsdException w:name="Medium Grid 2 Accent 2" w:locked="0" w:semiHidden="0" w:uiPriority="68" w:unhideWhenUsed="0"/>
-    <w:lsdException w:name="Medium Grid 3 Accent 2" w:locked="0" w:semiHidden="0" w:uiPriority="69" w:unhideWhenUsed="0"/>
-    <w:lsdException w:name="Dark List Accent 2" w:locked="0" w:semiHidden="0" w:uiPriority="70" w:unhideWhenUsed="0"/>
-    <w:lsdException w:name="Colorful Shading Accent 2" w:locked="0" w:semiHidden="0" w:uiPriority="71" w:unhideWhenUsed="0"/>
-    <w:lsdException w:name="Colorful List Accent 2" w:locked="0" w:semiHidden="0" w:uiPriority="72" w:unhideWhenUsed="0"/>
-    <w:lsdException w:name="Colorful Grid Accent 2" w:locked="0" w:semiHidden="0" w:uiPriority="73" w:unhideWhenUsed="0"/>
-    <w:lsdException w:name="Light Shading Accent 3" w:locked="0" w:semiHidden="0" w:uiPriority="60" w:unhideWhenUsed="0"/>
-    <w:lsdException w:name="Light List Accent 3" w:locked="0" w:semiHidden="0" w:uiPriority="61" w:unhideWhenUsed="0"/>
-    <w:lsdException w:name="Light Grid Accent 3" w:locked="0" w:semiHidden="0" w:uiPriority="62" w:unhideWhenUsed="0"/>
-    <w:lsdException w:name="Medium Shading 1 Accent 3" w:locked="0" w:semiHidden="0" w:uiPriority="63" w:unhideWhenUsed="0"/>
-    <w:lsdException w:name="Medium Shading 2 Accent 3" w:locked="0" w:semiHidden="0" w:uiPriority="64" w:unhideWhenUsed="0"/>
-    <w:lsdException w:name="Medium List 1 Accent 3" w:locked="0" w:semiHidden="0" w:uiPriority="65" w:unhideWhenUsed="0"/>
-    <w:lsdException w:name="Medium List 2 Accent 3" w:locked="0" w:semiHidden="0" w:uiPriority="66" w:unhideWhenUsed="0"/>
-    <w:lsdException w:name="Medium Grid 1 Accent 3" w:locked="0" w:semiHidden="0" w:uiPriority="67" w:unhideWhenUsed="0"/>
-    <w:lsdException w:name="Medium Grid 2 Accent 3" w:locked="0" w:semiHidden="0" w:uiPriority="68" w:unhideWhenUsed="0"/>
-    <w:lsdException w:name="Medium Grid 3 Accent 3" w:locked="0" w:semiHidden="0" w:uiPriority="69" w:unhideWhenUsed="0"/>
-    <w:lsdException w:name="Dark List Accent 3" w:locked="0" w:semiHidden="0" w:uiPriority="70" w:unhideWhenUsed="0"/>
-    <w:lsdException w:name="Colorful Shading Accent 3" w:locked="0" w:semiHidden="0" w:uiPriority="71" w:unhideWhenUsed="0"/>
-    <w:lsdException w:name="Colorful List Accent 3" w:locked="0" w:semiHidden="0" w:uiPriority="72" w:unhideWhenUsed="0"/>
-    <w:lsdException w:name="Colorful Grid Accent 3" w:locked="0" w:semiHidden="0" w:uiPriority="73" w:unhideWhenUsed="0"/>
-    <w:lsdException w:name="Light Shading Accent 4" w:locked="0" w:semiHidden="0" w:uiPriority="60" w:unhideWhenUsed="0"/>
-    <w:lsdException w:name="Light List Accent 4" w:locked="0" w:semiHidden="0" w:uiPriority="61" w:unhideWhenUsed="0"/>
-    <w:lsdException w:name="Light Grid Accent 4" w:locked="0" w:semiHidden="0" w:uiPriority="62" w:unhideWhenUsed="0"/>
-    <w:lsdException w:name="Medium Shading 1 Accent 4" w:locked="0" w:semiHidden="0" w:uiPriority="63" w:unhideWhenUsed="0"/>
-    <w:lsdException w:name="Medium Shading 2 Accent 4" w:locked="0" w:semiHidden="0" w:uiPriority="64" w:unhideWhenUsed="0"/>
-    <w:lsdException w:name="Medium List 1 Accent 4" w:locked="0" w:semiHidden="0" w:uiPriority="65" w:unhideWhenUsed="0"/>
-    <w:lsdException w:name="Medium List 2 Accent 4" w:locked="0" w:semiHidden="0" w:uiPriority="66" w:unhideWhenUsed="0"/>
-    <w:lsdException w:name="Medium Grid 1 Accent 4" w:locked="0" w:semiHidden="0" w:uiPriority="67" w:unhideWhenUsed="0"/>
-    <w:lsdException w:name="Medium Grid 2 Accent 4" w:locked="0" w:semiHidden="0" w:uiPriority="68" w:unhideWhenUsed="0"/>
-    <w:lsdException w:name="Medium Grid 3 Accent 4" w:locked="0" w:semiHidden="0" w:uiPriority="69" w:unhideWhenUsed="0"/>
-    <w:lsdException w:name="Dark List Accent 4" w:locked="0" w:semiHidden="0" w:uiPriority="70" w:unhideWhenUsed="0"/>
-    <w:lsdException w:name="Colorful Shading Accent 4" w:locked="0" w:semiHidden="0" w:uiPriority="71" w:unhideWhenUsed="0"/>
-    <w:lsdException w:name="Colorful List Accent 4" w:locked="0" w:semiHidden="0" w:uiPriority="72" w:unhideWhenUsed="0"/>
-    <w:lsdException w:name="Colorful Grid Accent 4" w:locked="0" w:semiHidden="0" w:uiPriority="73" w:unhideWhenUsed="0"/>
-    <w:lsdException w:name="Light Shading Accent 5" w:locked="0" w:semiHidden="0" w:uiPriority="60" w:unhideWhenUsed="0"/>
-    <w:lsdException w:name="Light List Accent 5" w:locked="0" w:semiHidden="0" w:uiPriority="61" w:unhideWhenUsed="0"/>
-    <w:lsdException w:name="Light Grid Accent 5" w:locked="0" w:semiHidden="0" w:uiPriority="62" w:unhideWhenUsed="0"/>
-    <w:lsdException w:name="Medium Shading 1 Accent 5" w:locked="0" w:semiHidden="0" w:uiPriority="63" w:unhideWhenUsed="0"/>
-    <w:lsdException w:name="Medium Shading 2 Accent 5" w:locked="0" w:semiHidden="0" w:uiPriority="64" w:unhideWhenUsed="0"/>
-    <w:lsdException w:name="Medium List 1 Accent 5" w:locked="0" w:semiHidden="0" w:uiPriority="65" w:unhideWhenUsed="0"/>
-    <w:lsdException w:name="Medium List 2 Accent 5" w:locked="0" w:semiHidden="0" w:uiPriority="66" w:unhideWhenUsed="0"/>
-    <w:lsdException w:name="Medium Grid 1 Accent 5" w:locked="0" w:semiHidden="0" w:uiPriority="67" w:unhideWhenUsed="0"/>
-    <w:lsdException w:name="Medium Grid 2 Accent 5" w:locked="0" w:semiHidden="0" w:uiPriority="68" w:unhideWhenUsed="0"/>
-    <w:lsdException w:name="Medium Grid 3 Accent 5" w:locked="0" w:semiHidden="0" w:uiPriority="69" w:unhideWhenUsed="0"/>
-    <w:lsdException w:name="Dark List Accent 5" w:locked="0" w:semiHidden="0" w:uiPriority="70" w:unhideWhenUsed="0"/>
-    <w:lsdException w:name="Colorful Shading Accent 5" w:locked="0" w:semiHidden="0" w:uiPriority="71" w:unhideWhenUsed="0"/>
-    <w:lsdException w:name="Colorful List Accent 5" w:locked="0" w:semiHidden="0" w:uiPriority="72" w:unhideWhenUsed="0"/>
-    <w:lsdException w:name="Colorful Grid Accent 5" w:locked="0" w:semiHidden="0" w:uiPriority="73" w:unhideWhenUsed="0"/>
-    <w:lsdException w:name="Light Shading Accent 6" w:locked="0" w:semiHidden="0" w:uiPriority="60" w:unhideWhenUsed="0"/>
-    <w:lsdException w:name="Light List Accent 6" w:locked="0" w:semiHidden="0" w:uiPriority="61" w:unhideWhenUsed="0"/>
-    <w:lsdException w:name="Light Grid Accent 6" w:locked="0" w:semiHidden="0" w:uiPriority="62" w:unhideWhenUsed="0"/>
-    <w:lsdException w:name="Medium Shading 1 Accent 6" w:locked="0" w:semiHidden="0" w:uiPriority="63" w:unhideWhenUsed="0"/>
-    <w:lsdException w:name="Medium Shading 2 Accent 6" w:locked="0" w:semiHidden="0" w:uiPriority="64" w:unhideWhenUsed="0"/>
-    <w:lsdException w:name="Medium List 1 Accent 6" w:locked="0" w:semiHidden="0" w:uiPriority="65" w:unhideWhenUsed="0"/>
-    <w:lsdException w:name="Medium List 2 Accent 6" w:locked="0" w:semiHidden="0" w:uiPriority="66" w:unhideWhenUsed="0"/>
-    <w:lsdException w:name="Medium Grid 1 Accent 6" w:locked="0" w:semiHidden="0" w:uiPriority="67" w:unhideWhenUsed="0"/>
-    <w:lsdException w:name="Medium Grid 2 Accent 6" w:locked="0" w:semiHidden="0" w:uiPriority="68" w:unhideWhenUsed="0"/>
-    <w:lsdException w:name="Medium Grid 3 Accent 6" w:locked="0" w:semiHidden="0" w:uiPriority="69" w:unhideWhenUsed="0"/>
-    <w:lsdException w:name="Dark List Accent 6" w:locked="0" w:semiHidden="0" w:uiPriority="70" w:unhideWhenUsed="0"/>
-    <w:lsdException w:name="Colorful Shading Accent 6" w:locked="0" w:semiHidden="0" w:uiPriority="71" w:unhideWhenUsed="0"/>
-    <w:lsdException w:name="Colorful List Accent 6" w:locked="0" w:semiHidden="0" w:uiPriority="72" w:unhideWhenUsed="0"/>
-    <w:lsdException w:name="Colorful Grid Accent 6" w:locked="0" w:semiHidden="0" w:uiPriority="73" w:unhideWhenUsed="0"/>
-    <w:lsdException w:name="Subtle Emphasis" w:locked="0" w:semiHidden="0" w:uiPriority="19" w:unhideWhenUsed="0" w:qFormat="1"/>
-    <w:lsdException w:name="Intense Emphasis" w:locked="0" w:semiHidden="0" w:uiPriority="21" w:unhideWhenUsed="0" w:qFormat="1"/>
-    <w:lsdException w:name="Subtle Reference" w:locked="0" w:semiHidden="0" w:uiPriority="31" w:unhideWhenUsed="0" w:qFormat="1"/>
-    <w:lsdException w:name="Intense Reference" w:locked="0" w:semiHidden="0" w:uiPriority="32" w:unhideWhenUsed="0" w:qFormat="1"/>
-    <w:lsdException w:name="Book Title" w:locked="0" w:semiHidden="0" w:uiPriority="33" w:unhideWhenUsed="0" w:qFormat="1"/>
-    <w:lsdException w:name="Bibliography" w:locked="0" w:uiPriority="37"/>
-    <w:lsdException w:name="TOC Heading" w:locked="0" w:semiHidden="0" w:uiPriority="39" w:unhideWhenUsed="0" w:qFormat="1"/>
+  <w:latentStyles w:defLockedState="0" w:defUIPriority="99" w:defSemiHidden="0" w:defUnhideWhenUsed="0" w:defQFormat="0" w:count="267">
+    <w:lsdException w:name="Normal" w:uiPriority="0" w:qFormat="1"/>
+    <w:lsdException w:name="heading 1" w:uiPriority="0" w:qFormat="1"/>
+    <w:lsdException w:name="heading 2" w:uiPriority="0" w:qFormat="1"/>
+    <w:lsdException w:name="heading 3" w:uiPriority="0" w:qFormat="1"/>
+    <w:lsdException w:name="heading 4" w:uiPriority="0" w:qFormat="1"/>
+    <w:lsdException w:name="heading 5" w:uiPriority="0" w:qFormat="1"/>
+    <w:lsdException w:name="heading 6" w:uiPriority="0" w:qFormat="1"/>
+    <w:lsdException w:name="heading 7" w:uiPriority="0" w:qFormat="1"/>
+    <w:lsdException w:name="heading 8" w:uiPriority="0" w:qFormat="1"/>
+    <w:lsdException w:name="heading 9" w:uiPriority="0" w:qFormat="1"/>
+    <w:lsdException w:name="index 1" w:locked="1" w:semiHidden="1" w:unhideWhenUsed="1"/>
+    <w:lsdException w:name="index 2" w:locked="1" w:semiHidden="1" w:unhideWhenUsed="1"/>
+    <w:lsdException w:name="index 3" w:locked="1" w:semiHidden="1" w:unhideWhenUsed="1"/>
+    <w:lsdException w:name="index 4" w:locked="1" w:semiHidden="1" w:unhideWhenUsed="1"/>
+    <w:lsdException w:name="index 5" w:locked="1" w:semiHidden="1" w:unhideWhenUsed="1"/>
+    <w:lsdException w:name="index 6" w:locked="1" w:semiHidden="1" w:unhideWhenUsed="1"/>
+    <w:lsdException w:name="index 7" w:locked="1" w:semiHidden="1" w:unhideWhenUsed="1"/>
+    <w:lsdException w:name="index 8" w:locked="1" w:semiHidden="1" w:unhideWhenUsed="1"/>
+    <w:lsdException w:name="index 9" w:locked="1" w:semiHidden="1" w:unhideWhenUsed="1"/>
+    <w:lsdException w:name="toc 1" w:uiPriority="0"/>
+    <w:lsdException w:name="toc 2" w:uiPriority="0"/>
+    <w:lsdException w:name="toc 3" w:uiPriority="0"/>
+    <w:lsdException w:name="toc 4" w:uiPriority="0"/>
+    <w:lsdException w:name="toc 5" w:uiPriority="0"/>
+    <w:lsdException w:name="toc 6" w:uiPriority="0"/>
+    <w:lsdException w:name="toc 7" w:uiPriority="0"/>
+    <w:lsdException w:name="toc 8" w:uiPriority="0"/>
+    <w:lsdException w:name="toc 9" w:uiPriority="0"/>
+    <w:lsdException w:name="Normal Indent" w:locked="1" w:semiHidden="1" w:unhideWhenUsed="1"/>
+    <w:lsdException w:name="footnote text" w:locked="1" w:semiHidden="1" w:unhideWhenUsed="1"/>
+    <w:lsdException w:name="annotation text" w:locked="1" w:semiHidden="1" w:unhideWhenUsed="1"/>
+    <w:lsdException w:name="header" w:locked="1" w:semiHidden="1" w:unhideWhenUsed="1"/>
+    <w:lsdException w:name="footer" w:locked="1" w:semiHidden="1" w:unhideWhenUsed="1"/>
+    <w:lsdException w:name="index heading" w:locked="1" w:semiHidden="1" w:unhideWhenUsed="1"/>
+    <w:lsdException w:name="caption" w:uiPriority="0" w:qFormat="1"/>
+    <w:lsdException w:name="table of figures" w:locked="1" w:semiHidden="1" w:unhideWhenUsed="1"/>
+    <w:lsdException w:name="envelope address" w:locked="1" w:semiHidden="1" w:unhideWhenUsed="1"/>
+    <w:lsdException w:name="envelope return" w:locked="1" w:semiHidden="1" w:unhideWhenUsed="1"/>
+    <w:lsdException w:name="footnote reference" w:locked="1" w:semiHidden="1" w:unhideWhenUsed="1"/>
+    <w:lsdException w:name="annotation reference" w:locked="1" w:semiHidden="1" w:unhideWhenUsed="1"/>
+    <w:lsdException w:name="line number" w:locked="1" w:semiHidden="1" w:unhideWhenUsed="1"/>
+    <w:lsdException w:name="page number" w:locked="1" w:semiHidden="1" w:unhideWhenUsed="1"/>
+    <w:lsdException w:name="endnote reference" w:locked="1" w:semiHidden="1" w:unhideWhenUsed="1"/>
+    <w:lsdException w:name="endnote text" w:locked="1" w:semiHidden="1" w:unhideWhenUsed="1"/>
+    <w:lsdException w:name="table of authorities" w:locked="1" w:semiHidden="1" w:unhideWhenUsed="1"/>
+    <w:lsdException w:name="macro" w:locked="1" w:semiHidden="1" w:unhideWhenUsed="1"/>
+    <w:lsdException w:name="toa heading" w:locked="1" w:semiHidden="1" w:unhideWhenUsed="1"/>
+    <w:lsdException w:name="List" w:locked="1" w:semiHidden="1" w:unhideWhenUsed="1"/>
+    <w:lsdException w:name="List Bullet" w:locked="1" w:semiHidden="1" w:unhideWhenUsed="1"/>
+    <w:lsdException w:name="List Number" w:locked="1" w:semiHidden="1" w:unhideWhenUsed="1"/>
+    <w:lsdException w:name="List 2" w:locked="1" w:semiHidden="1" w:unhideWhenUsed="1"/>
+    <w:lsdException w:name="List 3" w:locked="1" w:semiHidden="1" w:unhideWhenUsed="1"/>
+    <w:lsdException w:name="List 4" w:locked="1" w:semiHidden="1" w:unhideWhenUsed="1"/>
+    <w:lsdException w:name="List 5" w:locked="1" w:semiHidden="1" w:unhideWhenUsed="1"/>
+    <w:lsdException w:name="List Bullet 2" w:locked="1" w:semiHidden="1" w:unhideWhenUsed="1"/>
+    <w:lsdException w:name="List Bullet 3" w:locked="1" w:semiHidden="1" w:unhideWhenUsed="1"/>
+    <w:lsdException w:name="List Bullet 4" w:locked="1" w:semiHidden="1" w:unhideWhenUsed="1"/>
+    <w:lsdException w:name="List Bullet 5" w:locked="1" w:semiHidden="1" w:unhideWhenUsed="1"/>
+    <w:lsdException w:name="List Number 2" w:locked="1" w:semiHidden="1" w:unhideWhenUsed="1"/>
+    <w:lsdException w:name="List Number 3" w:locked="1" w:semiHidden="1" w:unhideWhenUsed="1"/>
+    <w:lsdException w:name="List Number 4" w:locked="1" w:semiHidden="1" w:unhideWhenUsed="1"/>
+    <w:lsdException w:name="List Number 5" w:locked="1" w:semiHidden="1" w:unhideWhenUsed="1"/>
+    <w:lsdException w:name="Title" w:uiPriority="0" w:qFormat="1"/>
+    <w:lsdException w:name="Closing" w:locked="1" w:semiHidden="1" w:unhideWhenUsed="1"/>
+    <w:lsdException w:name="Signature" w:locked="1" w:semiHidden="1" w:unhideWhenUsed="1"/>
+    <w:lsdException w:name="Default Paragraph Font" w:uiPriority="0"/>
+    <w:lsdException w:name="Body Text" w:locked="1" w:semiHidden="1" w:unhideWhenUsed="1"/>
+    <w:lsdException w:name="Body Text Indent" w:locked="1" w:semiHidden="1" w:unhideWhenUsed="1"/>
+    <w:lsdException w:name="List Continue" w:locked="1" w:semiHidden="1" w:unhideWhenUsed="1"/>
+    <w:lsdException w:name="List Continue 2" w:locked="1" w:semiHidden="1" w:unhideWhenUsed="1"/>
+    <w:lsdException w:name="List Continue 3" w:locked="1" w:semiHidden="1" w:unhideWhenUsed="1"/>
+    <w:lsdException w:name="List Continue 4" w:locked="1" w:semiHidden="1" w:unhideWhenUsed="1"/>
+    <w:lsdException w:name="List Continue 5" w:locked="1" w:semiHidden="1" w:unhideWhenUsed="1"/>
+    <w:lsdException w:name="Message Header" w:locked="1" w:semiHidden="1" w:unhideWhenUsed="1"/>
+    <w:lsdException w:name="Subtitle" w:uiPriority="0" w:qFormat="1"/>
+    <w:lsdException w:name="Salutation" w:locked="1" w:semiHidden="1" w:unhideWhenUsed="1"/>
+    <w:lsdException w:name="Date" w:locked="1" w:semiHidden="1" w:unhideWhenUsed="1"/>
+    <w:lsdException w:name="Body Text First Indent" w:locked="1" w:semiHidden="1" w:unhideWhenUsed="1"/>
+    <w:lsdException w:name="Body Text First Indent 2" w:locked="1" w:semiHidden="1" w:unhideWhenUsed="1"/>
+    <w:lsdException w:name="Note Heading" w:locked="1" w:semiHidden="1" w:unhideWhenUsed="1"/>
+    <w:lsdException w:name="Body Text 2" w:locked="1" w:semiHidden="1" w:unhideWhenUsed="1"/>
+    <w:lsdException w:name="Body Text 3" w:locked="1" w:semiHidden="1" w:unhideWhenUsed="1"/>
+    <w:lsdException w:name="Body Text Indent 2" w:locked="1" w:semiHidden="1" w:unhideWhenUsed="1"/>
+    <w:lsdException w:name="Body Text Indent 3" w:locked="1" w:semiHidden="1" w:unhideWhenUsed="1"/>
+    <w:lsdException w:name="Block Text" w:locked="1" w:semiHidden="1" w:unhideWhenUsed="1"/>
+    <w:lsdException w:name="Hyperlink" w:locked="1" w:semiHidden="1" w:unhideWhenUsed="1"/>
+    <w:lsdException w:name="FollowedHyperlink" w:locked="1" w:semiHidden="1" w:unhideWhenUsed="1"/>
+    <w:lsdException w:name="Strong" w:uiPriority="0" w:qFormat="1"/>
+    <w:lsdException w:name="Emphasis" w:uiPriority="0" w:qFormat="1"/>
+    <w:lsdException w:name="Document Map" w:locked="1" w:semiHidden="1" w:unhideWhenUsed="1"/>
+    <w:lsdException w:name="Plain Text" w:locked="1" w:semiHidden="1" w:unhideWhenUsed="1"/>
+    <w:lsdException w:name="E-mail Signature" w:locked="1" w:semiHidden="1" w:unhideWhenUsed="1"/>
+    <w:lsdException w:name="HTML Top of Form" w:locked="1" w:semiHidden="1" w:unhideWhenUsed="1"/>
+    <w:lsdException w:name="HTML Bottom of Form" w:locked="1" w:semiHidden="1" w:unhideWhenUsed="1"/>
+    <w:lsdException w:name="Normal (Web)" w:locked="1" w:semiHidden="1" w:unhideWhenUsed="1"/>
+    <w:lsdException w:name="HTML Acronym" w:locked="1" w:semiHidden="1" w:unhideWhenUsed="1"/>
+    <w:lsdException w:name="HTML Address" w:locked="1" w:semiHidden="1" w:unhideWhenUsed="1"/>
+    <w:lsdException w:name="HTML Cite" w:locked="1" w:semiHidden="1" w:unhideWhenUsed="1"/>
+    <w:lsdException w:name="HTML Code" w:locked="1" w:semiHidden="1" w:unhideWhenUsed="1"/>
+    <w:lsdException w:name="HTML Definition" w:locked="1" w:semiHidden="1" w:unhideWhenUsed="1"/>
+    <w:lsdException w:name="HTML Keyboard" w:locked="1" w:semiHidden="1" w:unhideWhenUsed="1"/>
+    <w:lsdException w:name="HTML Preformatted" w:locked="1" w:semiHidden="1" w:unhideWhenUsed="1"/>
+    <w:lsdException w:name="HTML Sample" w:locked="1" w:semiHidden="1" w:unhideWhenUsed="1"/>
+    <w:lsdException w:name="HTML Typewriter" w:locked="1" w:semiHidden="1" w:unhideWhenUsed="1"/>
+    <w:lsdException w:name="HTML Variable" w:locked="1" w:semiHidden="1" w:unhideWhenUsed="1"/>
+    <w:lsdException w:name="Normal Table" w:locked="1" w:semiHidden="1" w:unhideWhenUsed="1"/>
+    <w:lsdException w:name="annotation subject" w:locked="1" w:semiHidden="1" w:unhideWhenUsed="1"/>
+    <w:lsdException w:name="No List" w:locked="1" w:semiHidden="1" w:unhideWhenUsed="1"/>
+    <w:lsdException w:name="Outline List 1" w:locked="1" w:semiHidden="1" w:unhideWhenUsed="1"/>
+    <w:lsdException w:name="Outline List 2" w:locked="1" w:semiHidden="1" w:unhideWhenUsed="1"/>
+    <w:lsdException w:name="Outline List 3" w:locked="1" w:semiHidden="1" w:unhideWhenUsed="1"/>
+    <w:lsdException w:name="Table Simple 1" w:locked="1" w:semiHidden="1" w:unhideWhenUsed="1"/>
+    <w:lsdException w:name="Table Simple 2" w:locked="1" w:semiHidden="1" w:unhideWhenUsed="1"/>
+    <w:lsdException w:name="Table Simple 3" w:locked="1" w:semiHidden="1" w:unhideWhenUsed="1"/>
+    <w:lsdException w:name="Table Classic 1" w:locked="1" w:semiHidden="1" w:unhideWhenUsed="1"/>
+    <w:lsdException w:name="Table Classic 2" w:locked="1" w:semiHidden="1" w:unhideWhenUsed="1"/>
+    <w:lsdException w:name="Table Classic 3" w:locked="1" w:semiHidden="1" w:unhideWhenUsed="1"/>
+    <w:lsdException w:name="Table Classic 4" w:locked="1" w:semiHidden="1" w:unhideWhenUsed="1"/>
+    <w:lsdException w:name="Table Colorful 1" w:locked="1" w:semiHidden="1" w:unhideWhenUsed="1"/>
+    <w:lsdException w:name="Table Colorful 2" w:locked="1" w:semiHidden="1" w:unhideWhenUsed="1"/>
+    <w:lsdException w:name="Table Colorful 3" w:locked="1" w:semiHidden="1" w:unhideWhenUsed="1"/>
+    <w:lsdException w:name="Table Columns 1" w:locked="1" w:semiHidden="1" w:unhideWhenUsed="1"/>
+    <w:lsdException w:name="Table Columns 2" w:locked="1" w:semiHidden="1" w:unhideWhenUsed="1"/>
+    <w:lsdException w:name="Table Columns 3" w:locked="1" w:semiHidden="1" w:unhideWhenUsed="1"/>
+    <w:lsdException w:name="Table Columns 4" w:locked="1" w:semiHidden="1" w:unhideWhenUsed="1"/>
+    <w:lsdException w:name="Table Columns 5" w:locked="1" w:semiHidden="1" w:unhideWhenUsed="1"/>
+    <w:lsdException w:name="Table Grid 1" w:locked="1" w:semiHidden="1" w:unhideWhenUsed="1"/>
+    <w:lsdException w:name="Table Grid 2" w:locked="1" w:semiHidden="1" w:unhideWhenUsed="1"/>
+    <w:lsdException w:name="Table Grid 3" w:locked="1" w:semiHidden="1" w:unhideWhenUsed="1"/>
+    <w:lsdException w:name="Table Grid 4" w:locked="1" w:semiHidden="1" w:unhideWhenUsed="1"/>
+    <w:lsdException w:name="Table Grid 5" w:locked="1" w:semiHidden="1" w:unhideWhenUsed="1"/>
+    <w:lsdException w:name="Table Grid 6" w:locked="1" w:semiHidden="1" w:unhideWhenUsed="1"/>
+    <w:lsdException w:name="Table Grid 7" w:locked="1" w:semiHidden="1" w:unhideWhenUsed="1"/>
+    <w:lsdException w:name="Table Grid 8" w:locked="1" w:semiHidden="1" w:unhideWhenUsed="1"/>
+    <w:lsdException w:name="Table List 1" w:locked="1" w:semiHidden="1" w:unhideWhenUsed="1"/>
+    <w:lsdException w:name="Table List 2" w:locked="1" w:semiHidden="1" w:unhideWhenUsed="1"/>
+    <w:lsdException w:name="Table List 3" w:locked="1" w:semiHidden="1" w:unhideWhenUsed="1"/>
+    <w:lsdException w:name="Table List 4" w:locked="1" w:semiHidden="1" w:unhideWhenUsed="1"/>
+    <w:lsdException w:name="Table List 5" w:locked="1" w:semiHidden="1" w:unhideWhenUsed="1"/>
+    <w:lsdException w:name="Table List 6" w:locked="1" w:semiHidden="1" w:unhideWhenUsed="1"/>
+    <w:lsdException w:name="Table List 7" w:locked="1" w:semiHidden="1" w:unhideWhenUsed="1"/>
+    <w:lsdException w:name="Table List 8" w:locked="1" w:semiHidden="1" w:unhideWhenUsed="1"/>
+    <w:lsdException w:name="Table 3D effects 1" w:locked="1" w:semiHidden="1" w:unhideWhenUsed="1"/>
+    <w:lsdException w:name="Table 3D effects 2" w:locked="1" w:semiHidden="1" w:unhideWhenUsed="1"/>
+    <w:lsdException w:name="Table 3D effects 3" w:locked="1" w:semiHidden="1" w:unhideWhenUsed="1"/>
+    <w:lsdException w:name="Table Contemporary" w:locked="1" w:semiHidden="1" w:unhideWhenUsed="1"/>
+    <w:lsdException w:name="Table Elegant" w:locked="1" w:semiHidden="1" w:unhideWhenUsed="1"/>
+    <w:lsdException w:name="Table Professional" w:locked="1" w:semiHidden="1" w:unhideWhenUsed="1"/>
+    <w:lsdException w:name="Table Subtle 1" w:locked="1" w:semiHidden="1" w:unhideWhenUsed="1"/>
+    <w:lsdException w:name="Table Subtle 2" w:locked="1" w:semiHidden="1" w:unhideWhenUsed="1"/>
+    <w:lsdException w:name="Table Web 1" w:locked="1" w:semiHidden="1" w:unhideWhenUsed="1"/>
+    <w:lsdException w:name="Table Web 2" w:locked="1" w:semiHidden="1" w:unhideWhenUsed="1"/>
+    <w:lsdException w:name="Table Web 3" w:locked="1" w:semiHidden="1" w:unhideWhenUsed="1"/>
+    <w:lsdException w:name="Balloon Text" w:locked="1" w:semiHidden="1" w:unhideWhenUsed="1"/>
+    <w:lsdException w:name="Table Grid" w:uiPriority="0"/>
+    <w:lsdException w:name="Table Theme" w:locked="1" w:semiHidden="1" w:unhideWhenUsed="1"/>
+    <w:lsdException w:name="Placeholder Text" w:semiHidden="1"/>
+    <w:lsdException w:name="No Spacing" w:uiPriority="1" w:qFormat="1"/>
+    <w:lsdException w:name="Light Shading" w:uiPriority="60"/>
+    <w:lsdException w:name="Light List" w:uiPriority="61"/>
+    <w:lsdException w:name="Light Grid" w:uiPriority="62"/>
+    <w:lsdException w:name="Medium Shading 1" w:uiPriority="63"/>
+    <w:lsdException w:name="Medium Shading 2" w:uiPriority="64"/>
+    <w:lsdException w:name="Medium List 1" w:uiPriority="65"/>
+    <w:lsdException w:name="Medium List 2" w:uiPriority="66"/>
+    <w:lsdException w:name="Medium Grid 1" w:uiPriority="67"/>
+    <w:lsdException w:name="Medium Grid 2" w:uiPriority="68"/>
+    <w:lsdException w:name="Medium Grid 3" w:uiPriority="69"/>
+    <w:lsdException w:name="Dark List" w:uiPriority="70"/>
+    <w:lsdException w:name="Colorful Shading" w:uiPriority="71"/>
+    <w:lsdException w:name="Colorful List" w:uiPriority="72"/>
+    <w:lsdException w:name="Colorful Grid" w:uiPriority="73"/>
+    <w:lsdException w:name="Light Shading Accent 1" w:uiPriority="60"/>
+    <w:lsdException w:name="Light List Accent 1" w:uiPriority="61"/>
+    <w:lsdException w:name="Light Grid Accent 1" w:uiPriority="62"/>
+    <w:lsdException w:name="Medium Shading 1 Accent 1" w:uiPriority="63"/>
+    <w:lsdException w:name="Medium Shading 2 Accent 1" w:uiPriority="64"/>
+    <w:lsdException w:name="Medium List 1 Accent 1" w:uiPriority="65"/>
+    <w:lsdException w:name="Revision" w:semiHidden="1"/>
+    <w:lsdException w:name="List Paragraph" w:uiPriority="34" w:qFormat="1"/>
+    <w:lsdException w:name="Quote" w:uiPriority="29" w:qFormat="1"/>
+    <w:lsdException w:name="Intense Quote" w:uiPriority="30" w:qFormat="1"/>
+    <w:lsdException w:name="Medium List 2 Accent 1" w:uiPriority="66"/>
+    <w:lsdException w:name="Medium Grid 1 Accent 1" w:uiPriority="67"/>
+    <w:lsdException w:name="Medium Grid 2 Accent 1" w:uiPriority="68"/>
+    <w:lsdException w:name="Medium Grid 3 Accent 1" w:uiPriority="69"/>
+    <w:lsdException w:name="Dark List Accent 1" w:uiPriority="70"/>
+    <w:lsdException w:name="Colorful Shading Accent 1" w:uiPriority="71"/>
+    <w:lsdException w:name="Colorful List Accent 1" w:uiPriority="72"/>
+    <w:lsdException w:name="Colorful Grid Accent 1" w:uiPriority="73"/>
+    <w:lsdException w:name="Light Shading Accent 2" w:uiPriority="60"/>
+    <w:lsdException w:name="Light List Accent 2" w:uiPriority="61"/>
+    <w:lsdException w:name="Light Grid Accent 2" w:uiPriority="62"/>
+    <w:lsdException w:name="Medium Shading 1 Accent 2" w:uiPriority="63"/>
+    <w:lsdException w:name="Medium Shading 2 Accent 2" w:uiPriority="64"/>
+    <w:lsdException w:name="Medium List 1 Accent 2" w:uiPriority="65"/>
+    <w:lsdException w:name="Medium List 2 Accent 2" w:uiPriority="66"/>
+    <w:lsdException w:name="Medium Grid 1 Accent 2" w:uiPriority="67"/>
+    <w:lsdException w:name="Medium Grid 2 Accent 2" w:uiPriority="68"/>
+    <w:lsdException w:name="Medium Grid 3 Accent 2" w:uiPriority="69"/>
+    <w:lsdException w:name="Dark List Accent 2" w:uiPriority="70"/>
+    <w:lsdException w:name="Colorful Shading Accent 2" w:uiPriority="71"/>
+    <w:lsdException w:name="Colorful List Accent 2" w:uiPriority="72"/>
+    <w:lsdException w:name="Colorful Grid Accent 2" w:uiPriority="73"/>
+    <w:lsdException w:name="Light Shading Accent 3" w:uiPriority="60"/>
+    <w:lsdException w:name="Light List Accent 3" w:uiPriority="61"/>
+    <w:lsdException w:name="Light Grid Accent 3" w:uiPriority="62"/>
+    <w:lsdException w:name="Medium Shading 1 Accent 3" w:uiPriority="63"/>
+    <w:lsdException w:name="Medium Shading 2 Accent 3" w:uiPriority="64"/>
+    <w:lsdException w:name="Medium List 1 Accent 3" w:uiPriority="65"/>
+    <w:lsdException w:name="Medium List 2 Accent 3" w:uiPriority="66"/>
+    <w:lsdException w:name="Medium Grid 1 Accent 3" w:uiPriority="67"/>
+    <w:lsdException w:name="Medium Grid 2 Accent 3" w:uiPriority="68"/>
+    <w:lsdException w:name="Medium Grid 3 Accent 3" w:uiPriority="69"/>
+    <w:lsdException w:name="Dark List Accent 3" w:uiPriority="70"/>
+    <w:lsdException w:name="Colorful Shading Accent 3" w:uiPriority="71"/>
+    <w:lsdException w:name="Colorful List Accent 3" w:uiPriority="72"/>
+    <w:lsdException w:name="Colorful Grid Accent 3" w:uiPriority="73"/>
+    <w:lsdException w:name="Light Shading Accent 4" w:uiPriority="60"/>
+    <w:lsdException w:name="Light List Accent 4" w:uiPriority="61"/>
+    <w:lsdException w:name="Light Grid Accent 4" w:uiPriority="62"/>
+    <w:lsdException w:name="Medium Shading 1 Accent 4" w:uiPriority="63"/>
+    <w:lsdException w:name="Medium Shading 2 Accent 4" w:uiPriority="64"/>
+    <w:lsdException w:name="Medium List 1 Accent 4" w:uiPriority="65"/>
+    <w:lsdException w:name="Medium List 2 Accent 4" w:uiPriority="66"/>
+    <w:lsdException w:name="Medium Grid 1 Accent 4" w:uiPriority="67"/>
+    <w:lsdException w:name="Medium Grid 2 Accent 4" w:uiPriority="68"/>
+    <w:lsdException w:name="Medium Grid 3 Accent 4" w:uiPriority="69"/>
+    <w:lsdException w:name="Dark List Accent 4" w:uiPriority="70"/>
+    <w:lsdException w:name="Colorful Shading Accent 4" w:uiPriority="71"/>
+    <w:lsdException w:name="Colorful List Accent 4" w:uiPriority="72"/>
+    <w:lsdException w:name="Colorful Grid Accent 4" w:uiPriority="73"/>
+    <w:lsdException w:name="Light Shading Accent 5" w:uiPriority="60"/>
+    <w:lsdException w:name="Light List Accent 5" w:uiPriority="61"/>
+    <w:lsdException w:name="Light Grid Accent 5" w:uiPriority="62"/>
+    <w:lsdException w:name="Medium Shading 1 Accent 5" w:uiPriority="63"/>
+    <w:lsdException w:name="Medium Shading 2 Accent 5" w:uiPriority="64"/>
+    <w:lsdException w:name="Medium List 1 Accent 5" w:uiPriority="65"/>
+    <w:lsdException w:name="Medium List 2 Accent 5" w:uiPriority="66"/>
+    <w:lsdException w:name="Medium Grid 1 Accent 5" w:uiPriority="67"/>
+    <w:lsdException w:name="Medium Grid 2 Accent 5" w:uiPriority="68"/>
+    <w:lsdException w:name="Medium Grid 3 Accent 5" w:uiPriority="69"/>
+    <w:lsdException w:name="Dark List Accent 5" w:uiPriority="70"/>
+    <w:lsdException w:name="Colorful Shading Accent 5" w:uiPriority="71"/>
+    <w:lsdException w:name="Colorful List Accent 5" w:uiPriority="72"/>
+    <w:lsdException w:name="Colorful Grid Accent 5" w:uiPriority="73"/>
+    <w:lsdException w:name="Light Shading Accent 6" w:uiPriority="60"/>
+    <w:lsdException w:name="Light List Accent 6" w:uiPriority="61"/>
+    <w:lsdException w:name="Light Grid Accent 6" w:uiPriority="62"/>
+    <w:lsdException w:name="Medium Shading 1 Accent 6" w:uiPriority="63"/>
+    <w:lsdException w:name="Medium Shading 2 Accent 6" w:uiPriority="64"/>
+    <w:lsdException w:name="Medium List 1 Accent 6" w:uiPriority="65"/>
+    <w:lsdException w:name="Medium List 2 Accent 6" w:uiPriority="66"/>
+    <w:lsdException w:name="Medium Grid 1 Accent 6" w:uiPriority="67"/>
+    <w:lsdException w:name="Medium Grid 2 Accent 6" w:uiPriority="68"/>
+    <w:lsdException w:name="Medium Grid 3 Accent 6" w:uiPriority="69"/>
+    <w:lsdException w:name="Dark List Accent 6" w:uiPriority="70"/>
+    <w:lsdException w:name="Colorful Shading Accent 6" w:uiPriority="71"/>
+    <w:lsdException w:name="Colorful List Accent 6" w:uiPriority="72"/>
+    <w:lsdException w:name="Colorful Grid Accent 6" w:uiPriority="73"/>
+    <w:lsdException w:name="Subtle Emphasis" w:uiPriority="19" w:qFormat="1"/>
+    <w:lsdException w:name="Intense Emphasis" w:uiPriority="21" w:qFormat="1"/>
+    <w:lsdException w:name="Subtle Reference" w:uiPriority="31" w:qFormat="1"/>
+    <w:lsdException w:name="Intense Reference" w:uiPriority="32" w:qFormat="1"/>
+    <w:lsdException w:name="Book Title" w:uiPriority="33" w:qFormat="1"/>
+    <w:lsdException w:name="Bibliography" w:semiHidden="1" w:uiPriority="37" w:unhideWhenUsed="1"/>
+    <w:lsdException w:name="TOC Heading" w:uiPriority="39" w:qFormat="1"/>
   </w:latentStyles>
   <w:style w:type="paragraph" w:default="1" w:styleId="Normal">
     <w:name w:val="Normal"/>
